--- a/BaoCaoTTCS.docx
+++ b/BaoCaoTTCS.docx
@@ -505,7 +505,16 @@
           <w:szCs w:val="28"/>
           <w:lang w:val="vi-VN"/>
         </w:rPr>
-        <w:t>Khánh Hòa – 01/2021</w:t>
+        <w:t>Khánh Hòa – 01/</w:t>
+      </w:r>
+      <w:r>
+        <w:rPr>
+          <w:rFonts w:ascii="Times New Roman" w:hAnsi="Times New Roman" w:cs="Times New Roman"/>
+          <w:sz w:val="28"/>
+          <w:szCs w:val="28"/>
+          <w:lang w:val="vi-VN"/>
+        </w:rPr>
+        <w:t>2022</w:t>
       </w:r>
     </w:p>
     <w:p>
@@ -1049,7 +1058,208 @@
           <w:szCs w:val="28"/>
           <w:lang w:val="vi-VN"/>
         </w:rPr>
-        <w:t>Khánh Hòa – 01/2021</w:t>
+        <w:t>Khánh Hòa – 01/</w:t>
+      </w:r>
+      <w:r>
+        <w:rPr>
+          <w:rFonts w:ascii="Times New Roman" w:hAnsi="Times New Roman" w:cs="Times New Roman"/>
+          <w:sz w:val="28"/>
+          <w:szCs w:val="28"/>
+          <w:lang w:val="vi-VN"/>
+        </w:rPr>
+        <w:t>2022</w:t>
+      </w:r>
+    </w:p>
+    <w:p>
+      <w:pPr>
+        <w:rPr>
+          <w:rFonts w:ascii="Times New Roman" w:hAnsi="Times New Roman" w:cs="Times New Roman"/>
+          <w:sz w:val="28"/>
+          <w:szCs w:val="28"/>
+          <w:lang w:val="vi-VN"/>
+        </w:rPr>
+      </w:pPr>
+      <w:r>
+        <w:rPr>
+          <w:rFonts w:ascii="Times New Roman" w:hAnsi="Times New Roman" w:cs="Times New Roman"/>
+          <w:sz w:val="28"/>
+          <w:szCs w:val="28"/>
+          <w:lang w:val="vi-VN"/>
+        </w:rPr>
+        <w:br w:type="page"/>
+      </w:r>
+    </w:p>
+    <w:p>
+      <w:pPr>
+        <w:spacing w:line="360" w:lineRule="auto"/>
+        <w:jc w:val="center"/>
+        <w:rPr>
+          <w:rFonts w:ascii="Times New Roman" w:hAnsi="Times New Roman" w:cs="Times New Roman"/>
+          <w:b/>
+          <w:bCs/>
+          <w:sz w:val="30"/>
+          <w:szCs w:val="30"/>
+          <w:lang w:val="vi-VN"/>
+        </w:rPr>
+      </w:pPr>
+      <w:r>
+        <w:rPr>
+          <w:rFonts w:ascii="Times New Roman" w:hAnsi="Times New Roman" w:cs="Times New Roman"/>
+          <w:b/>
+          <w:bCs/>
+          <w:sz w:val="30"/>
+          <w:szCs w:val="30"/>
+          <w:lang w:val="vi-VN"/>
+        </w:rPr>
+        <w:lastRenderedPageBreak/>
+        <w:t>LỜI CÁM ƠN</w:t>
+      </w:r>
+    </w:p>
+    <w:p>
+      <w:pPr>
+        <w:spacing w:line="360" w:lineRule="auto"/>
+        <w:ind w:firstLine="720"/>
+        <w:rPr>
+          <w:rFonts w:ascii="Times New Roman" w:hAnsi="Times New Roman" w:cs="Times New Roman"/>
+          <w:sz w:val="26"/>
+          <w:szCs w:val="26"/>
+          <w:lang w:val="vi-VN"/>
+        </w:rPr>
+      </w:pPr>
+      <w:r>
+        <w:rPr>
+          <w:rFonts w:ascii="Times New Roman" w:hAnsi="Times New Roman" w:cs="Times New Roman"/>
+          <w:sz w:val="26"/>
+          <w:szCs w:val="26"/>
+          <w:lang w:val="vi-VN"/>
+        </w:rPr>
+        <w:t>Để hoàn thành đề tài thực tập cơ sở này, trước hết em xin gửi đến quý thầy cô Khoa Công nghệ thông tin – Trường Đại học Nha Trang lời cám ơn chân thành.</w:t>
+      </w:r>
+    </w:p>
+    <w:p>
+      <w:pPr>
+        <w:spacing w:line="360" w:lineRule="auto"/>
+        <w:ind w:firstLine="720"/>
+        <w:rPr>
+          <w:rFonts w:ascii="Times New Roman" w:hAnsi="Times New Roman" w:cs="Times New Roman"/>
+          <w:sz w:val="26"/>
+          <w:szCs w:val="26"/>
+          <w:lang w:val="vi-VN"/>
+        </w:rPr>
+      </w:pPr>
+      <w:r>
+        <w:rPr>
+          <w:rFonts w:ascii="Times New Roman" w:hAnsi="Times New Roman" w:cs="Times New Roman"/>
+          <w:sz w:val="26"/>
+          <w:szCs w:val="26"/>
+          <w:lang w:val="vi-VN"/>
+        </w:rPr>
+        <w:t xml:space="preserve">Em xin gửi đến cô Cấn Thị Phượng, người đã tận tình giúp đỡ em hoàn thành đề tài thực tập cơ sở này lời cám ơn </w:t>
+      </w:r>
+      <w:r>
+        <w:rPr>
+          <w:rFonts w:ascii="Times New Roman" w:hAnsi="Times New Roman" w:cs="Times New Roman"/>
+          <w:sz w:val="26"/>
+          <w:szCs w:val="26"/>
+          <w:lang w:val="vi-VN"/>
+        </w:rPr>
+        <w:t>sâu sắc nhất.</w:t>
+      </w:r>
+    </w:p>
+    <w:p>
+      <w:pPr>
+        <w:spacing w:line="360" w:lineRule="auto"/>
+        <w:ind w:firstLine="720"/>
+        <w:rPr>
+          <w:rFonts w:ascii="Times New Roman" w:hAnsi="Times New Roman" w:cs="Times New Roman"/>
+          <w:sz w:val="26"/>
+          <w:szCs w:val="26"/>
+          <w:lang w:val="vi-VN"/>
+        </w:rPr>
+      </w:pPr>
+      <w:r>
+        <w:rPr>
+          <w:rFonts w:ascii="Times New Roman" w:hAnsi="Times New Roman" w:cs="Times New Roman"/>
+          <w:sz w:val="26"/>
+          <w:szCs w:val="26"/>
+          <w:lang w:val="vi-VN"/>
+        </w:rPr>
+        <w:t xml:space="preserve">Trong quá trình nghiên cứu thực hiện đề tài, cũng như là trong quá trình làm bài báo cáo </w:t>
+      </w:r>
+      <w:r>
+        <w:rPr>
+          <w:rFonts w:ascii="Times New Roman" w:hAnsi="Times New Roman" w:cs="Times New Roman"/>
+          <w:sz w:val="26"/>
+          <w:szCs w:val="26"/>
+          <w:lang w:val="vi-VN"/>
+        </w:rPr>
+        <w:t>thực tập cơ sở</w:t>
+      </w:r>
+      <w:r>
+        <w:rPr>
+          <w:rFonts w:ascii="Times New Roman" w:hAnsi="Times New Roman" w:cs="Times New Roman"/>
+          <w:sz w:val="26"/>
+          <w:szCs w:val="26"/>
+          <w:lang w:val="vi-VN"/>
+        </w:rPr>
+        <w:t xml:space="preserve">, khó tránh khỏi sai sót, rất mong các thầy, cô bỏ qua. Đồng thời do kiến thức cũng như kinh nghiệm thực tiễn của bản thân còn hạn chế nên đề tài, bài báo cáo </w:t>
+      </w:r>
+      <w:r>
+        <w:rPr>
+          <w:rFonts w:ascii="Times New Roman" w:hAnsi="Times New Roman" w:cs="Times New Roman"/>
+          <w:sz w:val="26"/>
+          <w:szCs w:val="26"/>
+          <w:lang w:val="vi-VN"/>
+        </w:rPr>
+        <w:t>thực tập cơ sở</w:t>
+      </w:r>
+      <w:r>
+        <w:rPr>
+          <w:rFonts w:ascii="Times New Roman" w:hAnsi="Times New Roman" w:cs="Times New Roman"/>
+          <w:sz w:val="26"/>
+          <w:szCs w:val="26"/>
+          <w:lang w:val="vi-VN"/>
+        </w:rPr>
+        <w:t xml:space="preserve"> này khó</w:t>
+      </w:r>
+      <w:r>
+        <w:rPr>
+          <w:rFonts w:ascii="Times New Roman" w:hAnsi="Times New Roman" w:cs="Times New Roman"/>
+          <w:sz w:val="26"/>
+          <w:szCs w:val="26"/>
+          <w:lang w:val="vi-VN"/>
+        </w:rPr>
+        <w:t xml:space="preserve"> có</w:t>
+      </w:r>
+      <w:r>
+        <w:rPr>
+          <w:rFonts w:ascii="Times New Roman" w:hAnsi="Times New Roman" w:cs="Times New Roman"/>
+          <w:sz w:val="26"/>
+          <w:szCs w:val="26"/>
+          <w:lang w:val="vi-VN"/>
+        </w:rPr>
+        <w:t xml:space="preserve"> thể không tránh khỏi những thiếu sót, em rất mong nhận được ý kiến đóng góp từ quý thầy, cô để em học hỏi thêm được nhiều kinh nghiệm, cũng như kỹ năng cần thiết.</w:t>
+      </w:r>
+    </w:p>
+    <w:p>
+      <w:pPr>
+        <w:spacing w:line="360" w:lineRule="auto"/>
+        <w:ind w:firstLine="720"/>
+        <w:rPr>
+          <w:rFonts w:ascii="Times New Roman" w:hAnsi="Times New Roman" w:cs="Times New Roman"/>
+          <w:sz w:val="26"/>
+          <w:szCs w:val="26"/>
+          <w:lang w:val="vi-VN"/>
+        </w:rPr>
+      </w:pPr>
+      <w:r>
+        <w:rPr>
+          <w:rFonts w:ascii="Times New Roman" w:hAnsi="Times New Roman" w:cs="Times New Roman"/>
+          <w:sz w:val="26"/>
+          <w:szCs w:val="26"/>
+          <w:lang w:val="vi-VN"/>
+        </w:rPr>
+        <w:t>Em xin chân thành cám ơn!</w:t>
       </w:r>
     </w:p>
     <w:p>
@@ -2287,7 +2497,7 @@
         <w:pStyle w:val="ListParagraph"/>
         <w:numPr>
           <w:ilvl w:val="1"/>
-          <w:numId w:val="7"/>
+          <w:numId w:val="10"/>
         </w:numPr>
         <w:spacing w:line="360" w:lineRule="auto"/>
         <w:rPr>
@@ -2530,7 +2740,7 @@
         <w:pStyle w:val="Caption"/>
         <w:numPr>
           <w:ilvl w:val="1"/>
-          <w:numId w:val="7"/>
+          <w:numId w:val="10"/>
         </w:numPr>
         <w:spacing w:line="360" w:lineRule="auto"/>
         <w:rPr>
@@ -2563,21 +2773,38 @@
     </w:p>
     <w:p>
       <w:pPr>
-        <w:pStyle w:val="ListParagraph"/>
-        <w:numPr>
-          <w:ilvl w:val="2"/>
-          <w:numId w:val="7"/>
-        </w:numPr>
-        <w:spacing w:line="360" w:lineRule="auto"/>
-        <w:rPr>
-          <w:rFonts w:ascii="Times New Roman" w:hAnsi="Times New Roman" w:cs="Times New Roman"/>
-          <w:b/>
-          <w:bCs/>
-          <w:sz w:val="26"/>
-          <w:szCs w:val="26"/>
-          <w:lang w:val="vi-VN"/>
-        </w:rPr>
-      </w:pPr>
+        <w:spacing w:line="360" w:lineRule="auto"/>
+        <w:rPr>
+          <w:rFonts w:ascii="Times New Roman" w:hAnsi="Times New Roman" w:cs="Times New Roman"/>
+          <w:b/>
+          <w:bCs/>
+          <w:sz w:val="26"/>
+          <w:szCs w:val="26"/>
+          <w:lang w:val="vi-VN"/>
+        </w:rPr>
+      </w:pPr>
+      <w:r>
+        <w:rPr>
+          <w:rFonts w:ascii="Times New Roman" w:hAnsi="Times New Roman" w:cs="Times New Roman"/>
+          <w:b/>
+          <w:bCs/>
+          <w:sz w:val="26"/>
+          <w:szCs w:val="26"/>
+          <w:lang w:val="vi-VN"/>
+        </w:rPr>
+        <w:t>2.2.1</w:t>
+      </w:r>
+      <w:r>
+        <w:rPr>
+          <w:rFonts w:ascii="Times New Roman" w:hAnsi="Times New Roman" w:cs="Times New Roman"/>
+          <w:b/>
+          <w:bCs/>
+          <w:sz w:val="26"/>
+          <w:szCs w:val="26"/>
+          <w:lang w:val="vi-VN"/>
+        </w:rPr>
+        <w:t xml:space="preserve"> </w:t>
+      </w:r>
       <w:r>
         <w:rPr>
           <w:rFonts w:ascii="Times New Roman" w:hAnsi="Times New Roman" w:cs="Times New Roman"/>
@@ -2904,20 +3131,49 @@
       <w:r>
         <w:rPr>
           <w:rFonts w:ascii="Times New Roman" w:hAnsi="Times New Roman" w:cs="Times New Roman"/>
-          <w:sz w:val="26"/>
-          <w:szCs w:val="26"/>
-          <w:lang w:val="vi-VN"/>
-        </w:rPr>
-        <w:t xml:space="preserve">Intranet VPN: </w:t>
-      </w:r>
-      <w:r>
-        <w:rPr>
-          <w:rFonts w:ascii="Times New Roman" w:hAnsi="Times New Roman" w:cs="Times New Roman"/>
-          <w:sz w:val="26"/>
-          <w:szCs w:val="26"/>
-          <w:lang w:val="vi-VN"/>
-        </w:rPr>
-        <w:t>kết nối an toàn các mạng trụ sở chính và các chi nhánh từ xa qua một cơ sở hạ tầng mạng dùng chung như Internet thành một mạng riêng tư của một tập đoàn hay một tổ chức và gồm nhiều công ty và văn phòng làm việc mà các kết nối này luôn luôn được mã hóa thông tin.</w:t>
+          <w:b/>
+          <w:bCs/>
+          <w:sz w:val="26"/>
+          <w:szCs w:val="26"/>
+          <w:lang w:val="vi-VN"/>
+        </w:rPr>
+        <w:t>Intranet VPN:</w:t>
+      </w:r>
+      <w:r>
+        <w:rPr>
+          <w:rFonts w:ascii="Times New Roman" w:hAnsi="Times New Roman" w:cs="Times New Roman"/>
+          <w:sz w:val="26"/>
+          <w:szCs w:val="26"/>
+          <w:lang w:val="vi-VN"/>
+        </w:rPr>
+        <w:t xml:space="preserve"> </w:t>
+      </w:r>
+      <w:r>
+        <w:rPr>
+          <w:rFonts w:ascii="Times New Roman" w:hAnsi="Times New Roman" w:cs="Times New Roman"/>
+          <w:sz w:val="26"/>
+          <w:szCs w:val="26"/>
+          <w:lang w:val="vi-VN"/>
+        </w:rPr>
+        <w:t xml:space="preserve">kết nối an toàn các mạng trụ sở chính và các chi nhánh từ xa qua một cơ sở hạ tầng mạng dùng chung như Internet thành một mạng riêng tư của một tập đoàn hay một tổ chức và gồm nhiều công ty và văn phòng làm </w:t>
+      </w:r>
+      <w:r>
+        <w:rPr>
+          <w:rFonts w:ascii="Times New Roman" w:hAnsi="Times New Roman" w:cs="Times New Roman"/>
+          <w:sz w:val="26"/>
+          <w:szCs w:val="26"/>
+          <w:lang w:val="vi-VN"/>
+        </w:rPr>
+        <w:t>việc,</w:t>
+      </w:r>
+      <w:r>
+        <w:rPr>
+          <w:rFonts w:ascii="Times New Roman" w:hAnsi="Times New Roman" w:cs="Times New Roman"/>
+          <w:sz w:val="26"/>
+          <w:szCs w:val="26"/>
+          <w:lang w:val="vi-VN"/>
+        </w:rPr>
+        <w:t xml:space="preserve"> các kết nối này luôn luôn được mã hóa thông tin.</w:t>
       </w:r>
     </w:p>
     <w:p>
@@ -2938,20 +3194,22 @@
       <w:r>
         <w:rPr>
           <w:rFonts w:ascii="Times New Roman" w:hAnsi="Times New Roman" w:cs="Times New Roman"/>
-          <w:sz w:val="26"/>
-          <w:szCs w:val="26"/>
-          <w:lang w:val="vi-VN"/>
-        </w:rPr>
-        <w:t xml:space="preserve">Remote Access </w:t>
-      </w:r>
-      <w:r>
-        <w:rPr>
-          <w:rFonts w:ascii="Times New Roman" w:hAnsi="Times New Roman" w:cs="Times New Roman"/>
-          <w:sz w:val="26"/>
-          <w:szCs w:val="26"/>
-          <w:lang w:val="vi-VN"/>
-        </w:rPr>
-        <w:t xml:space="preserve">VPN: </w:t>
+          <w:b/>
+          <w:bCs/>
+          <w:sz w:val="26"/>
+          <w:szCs w:val="26"/>
+          <w:lang w:val="vi-VN"/>
+        </w:rPr>
+        <w:t>Remote Access VPN:</w:t>
+      </w:r>
+      <w:r>
+        <w:rPr>
+          <w:rFonts w:ascii="Times New Roman" w:hAnsi="Times New Roman" w:cs="Times New Roman"/>
+          <w:sz w:val="26"/>
+          <w:szCs w:val="26"/>
+          <w:lang w:val="vi-VN"/>
+        </w:rPr>
+        <w:t xml:space="preserve"> </w:t>
       </w:r>
       <w:r>
         <w:rPr>
@@ -2978,7 +3236,43 @@
           <w:szCs w:val="26"/>
           <w:lang w:val="vi-VN"/>
         </w:rPr>
-        <w:t xml:space="preserve">mạng của tổ chức. Remote Access VPN mô tả công việc các người </w:t>
+        <w:t xml:space="preserve">mạng của tổ chức. </w:t>
+      </w:r>
+      <w:r>
+        <w:rPr>
+          <w:rFonts w:ascii="Times New Roman" w:hAnsi="Times New Roman" w:cs="Times New Roman"/>
+          <w:sz w:val="26"/>
+          <w:szCs w:val="26"/>
+          <w:lang w:val="vi-VN"/>
+        </w:rPr>
+        <w:t>N</w:t>
+      </w:r>
+      <w:r>
+        <w:rPr>
+          <w:rFonts w:ascii="Times New Roman" w:hAnsi="Times New Roman" w:cs="Times New Roman"/>
+          <w:sz w:val="26"/>
+          <w:szCs w:val="26"/>
+          <w:lang w:val="vi-VN"/>
+        </w:rPr>
+        <w:t xml:space="preserve">gười dùng </w:t>
+      </w:r>
+      <w:r>
+        <w:rPr>
+          <w:rFonts w:ascii="Times New Roman" w:hAnsi="Times New Roman" w:cs="Times New Roman"/>
+          <w:sz w:val="26"/>
+          <w:szCs w:val="26"/>
+          <w:lang w:val="vi-VN"/>
+        </w:rPr>
+        <w:t xml:space="preserve">từ </w:t>
+      </w:r>
+      <w:r>
+        <w:rPr>
+          <w:rFonts w:ascii="Times New Roman" w:hAnsi="Times New Roman" w:cs="Times New Roman"/>
+          <w:sz w:val="26"/>
+          <w:szCs w:val="26"/>
+          <w:lang w:val="vi-VN"/>
+        </w:rPr>
+        <w:t xml:space="preserve">xa sử dụng các phần mềm VPN để </w:t>
       </w:r>
       <w:r>
         <w:rPr>
@@ -2988,25 +3282,43 @@
           <w:lang w:val="vi-VN"/>
         </w:rPr>
         <w:lastRenderedPageBreak/>
-        <w:t xml:space="preserve">dùng </w:t>
-      </w:r>
-      <w:r>
-        <w:rPr>
-          <w:rFonts w:ascii="Times New Roman" w:hAnsi="Times New Roman" w:cs="Times New Roman"/>
-          <w:sz w:val="26"/>
-          <w:szCs w:val="26"/>
-          <w:lang w:val="vi-VN"/>
-        </w:rPr>
-        <w:t xml:space="preserve">từ </w:t>
-      </w:r>
-      <w:r>
-        <w:rPr>
-          <w:rFonts w:ascii="Times New Roman" w:hAnsi="Times New Roman" w:cs="Times New Roman"/>
-          <w:sz w:val="26"/>
-          <w:szCs w:val="26"/>
-          <w:lang w:val="vi-VN"/>
-        </w:rPr>
-        <w:t xml:space="preserve">xa sử dụng các phần mềm VPN để truy cập vào mạng Intranet của công ty thông qua gateway hoặc VPN concentrator (bản chất là một server). Vì lý do này, giải pháp này thường được gọi là client/server. Trong giải pháp này, các người dùng thường thường sử dụng các công nghệ WAN truyền thống để tạo lại các tunnel về mạng của </w:t>
+        <w:t>truy cập vào mạng Intranet của công ty thông qua gateway hoặc VPN concentrator (bản chất là một server).</w:t>
+      </w:r>
+      <w:r>
+        <w:rPr>
+          <w:rFonts w:ascii="Times New Roman" w:hAnsi="Times New Roman" w:cs="Times New Roman"/>
+          <w:sz w:val="26"/>
+          <w:szCs w:val="26"/>
+          <w:lang w:val="vi-VN"/>
+        </w:rPr>
+        <w:t xml:space="preserve"> Mô hình này</w:t>
+      </w:r>
+      <w:r>
+        <w:rPr>
+          <w:rFonts w:ascii="Times New Roman" w:hAnsi="Times New Roman" w:cs="Times New Roman"/>
+          <w:sz w:val="26"/>
+          <w:szCs w:val="26"/>
+          <w:lang w:val="vi-VN"/>
+        </w:rPr>
+        <w:t xml:space="preserve"> gọi là client/</w:t>
+      </w:r>
+      <w:r>
+        <w:rPr>
+          <w:rFonts w:ascii="Times New Roman" w:hAnsi="Times New Roman" w:cs="Times New Roman"/>
+          <w:sz w:val="26"/>
+          <w:szCs w:val="26"/>
+          <w:lang w:val="vi-VN"/>
+        </w:rPr>
+        <w:t>server,</w:t>
+      </w:r>
+      <w:r>
+        <w:rPr>
+          <w:rFonts w:ascii="Times New Roman" w:hAnsi="Times New Roman" w:cs="Times New Roman"/>
+          <w:sz w:val="26"/>
+          <w:szCs w:val="26"/>
+          <w:lang w:val="vi-VN"/>
+        </w:rPr>
+        <w:t xml:space="preserve"> người dùng thường thường sử dụng các công nghệ WAN truyền thống để tạo lại các tunnel về mạng của </w:t>
       </w:r>
       <w:r>
         <w:rPr>
@@ -3036,6 +3348,8 @@
       <w:r>
         <w:rPr>
           <w:rFonts w:ascii="Times New Roman" w:hAnsi="Times New Roman" w:cs="Times New Roman"/>
+          <w:b/>
+          <w:bCs/>
           <w:sz w:val="26"/>
           <w:szCs w:val="26"/>
           <w:lang w:val="vi-VN"/>
@@ -3045,11 +3359,22 @@
       <w:r>
         <w:rPr>
           <w:rFonts w:ascii="Times New Roman" w:hAnsi="Times New Roman" w:cs="Times New Roman"/>
-          <w:sz w:val="26"/>
-          <w:szCs w:val="26"/>
-          <w:lang w:val="vi-VN"/>
-        </w:rPr>
-        <w:t xml:space="preserve">VPN: là sự mở rộng từ những Intranet liên kết các khách hàng, những nhà cung cấp, những đối tác hay những nhân viên làm việc trong các Intranet qua cơ sở hạ tầng dùng chung chia sẻ những kết nối. Không giống như Intranet và Remote Access, Extranet không an toàn cách ly từ bên ngoài (outer-world), Extranet cho phép truy nhập những tài nguyên mạng cần thiết kế của các đối tác kinh doanh, chẳng hạn như khách hang, nhà cung cấp, đối tác những người giữ vài trò quan trọng trong tổ </w:t>
+          <w:b/>
+          <w:bCs/>
+          <w:sz w:val="26"/>
+          <w:szCs w:val="26"/>
+          <w:lang w:val="vi-VN"/>
+        </w:rPr>
+        <w:t>VPN:</w:t>
+      </w:r>
+      <w:r>
+        <w:rPr>
+          <w:rFonts w:ascii="Times New Roman" w:hAnsi="Times New Roman" w:cs="Times New Roman"/>
+          <w:sz w:val="26"/>
+          <w:szCs w:val="26"/>
+          <w:lang w:val="vi-VN"/>
+        </w:rPr>
+        <w:t xml:space="preserve"> là sự mở rộng từ những Intranet liên kết các khách hàng, những nhà cung cấp, những đối tác hay những nhân viên làm việc trong các Intranet qua cơ sở hạ tầng dùng chung chia sẻ những kết nối. Extranet cho phép truy nhập những tài nguyên mạng cần thiết kế của các đối tác kinh doanh, chẳng hạn như khách hang, nhà cung cấp, đối tác những người giữ vài trò quan trọng trong tổ </w:t>
       </w:r>
       <w:r>
         <w:rPr>
@@ -3100,6 +3425,8 @@
       <w:r>
         <w:rPr>
           <w:rFonts w:ascii="Times New Roman" w:hAnsi="Times New Roman" w:cs="Times New Roman"/>
+          <w:b/>
+          <w:bCs/>
           <w:sz w:val="26"/>
           <w:szCs w:val="26"/>
           <w:lang w:val="vi-VN"/>
@@ -3233,11 +3560,22 @@
       <w:r>
         <w:rPr>
           <w:rFonts w:ascii="Times New Roman" w:hAnsi="Times New Roman" w:cs="Times New Roman"/>
-          <w:sz w:val="26"/>
-          <w:szCs w:val="26"/>
-          <w:lang w:val="vi-VN"/>
-        </w:rPr>
-        <w:t xml:space="preserve">Công nghệ bảo mật: </w:t>
+          <w:b/>
+          <w:bCs/>
+          <w:sz w:val="26"/>
+          <w:szCs w:val="26"/>
+          <w:lang w:val="vi-VN"/>
+        </w:rPr>
+        <w:t>Công nghệ bảo mật:</w:t>
+      </w:r>
+      <w:r>
+        <w:rPr>
+          <w:rFonts w:ascii="Times New Roman" w:hAnsi="Times New Roman" w:cs="Times New Roman"/>
+          <w:sz w:val="26"/>
+          <w:szCs w:val="26"/>
+          <w:lang w:val="vi-VN"/>
+        </w:rPr>
+        <w:t xml:space="preserve"> </w:t>
       </w:r>
       <w:r>
         <w:rPr>
@@ -3260,16 +3598,1346 @@
     </w:p>
     <w:p>
       <w:pPr>
+        <w:spacing w:line="360" w:lineRule="auto"/>
+        <w:rPr>
+          <w:rFonts w:ascii="Times New Roman" w:hAnsi="Times New Roman" w:cs="Times New Roman"/>
+          <w:b/>
+          <w:bCs/>
+          <w:sz w:val="26"/>
+          <w:szCs w:val="26"/>
+          <w:lang w:val="vi-VN"/>
+        </w:rPr>
+      </w:pPr>
+      <w:r>
+        <w:rPr>
+          <w:rFonts w:ascii="Times New Roman" w:hAnsi="Times New Roman" w:cs="Times New Roman"/>
+          <w:b/>
+          <w:bCs/>
+          <w:sz w:val="26"/>
+          <w:szCs w:val="26"/>
+          <w:lang w:val="vi-VN"/>
+        </w:rPr>
+        <w:t xml:space="preserve">2.2.2 Ưu – nhược điểm của VPN </w:t>
+      </w:r>
+    </w:p>
+    <w:p>
+      <w:pPr>
         <w:pStyle w:val="ListParagraph"/>
-        <w:spacing w:line="360" w:lineRule="auto"/>
-        <w:ind w:left="1800"/>
-        <w:rPr>
-          <w:rFonts w:ascii="Times New Roman" w:hAnsi="Times New Roman" w:cs="Times New Roman"/>
-          <w:sz w:val="26"/>
-          <w:szCs w:val="26"/>
-          <w:lang w:val="vi-VN"/>
-        </w:rPr>
-      </w:pPr>
+        <w:numPr>
+          <w:ilvl w:val="0"/>
+          <w:numId w:val="12"/>
+        </w:numPr>
+        <w:spacing w:line="360" w:lineRule="auto"/>
+        <w:rPr>
+          <w:rFonts w:ascii="Times New Roman" w:hAnsi="Times New Roman" w:cs="Times New Roman"/>
+          <w:b/>
+          <w:bCs/>
+          <w:sz w:val="26"/>
+          <w:szCs w:val="26"/>
+          <w:lang w:val="vi-VN"/>
+        </w:rPr>
+      </w:pPr>
+      <w:r>
+        <w:rPr>
+          <w:rFonts w:ascii="Times New Roman" w:hAnsi="Times New Roman" w:cs="Times New Roman"/>
+          <w:b/>
+          <w:bCs/>
+          <w:sz w:val="26"/>
+          <w:szCs w:val="26"/>
+          <w:lang w:val="vi-VN"/>
+        </w:rPr>
+        <w:t xml:space="preserve">Ưu điểm: </w:t>
+      </w:r>
+    </w:p>
+    <w:p>
+      <w:pPr>
+        <w:pStyle w:val="ListParagraph"/>
+        <w:numPr>
+          <w:ilvl w:val="1"/>
+          <w:numId w:val="12"/>
+        </w:numPr>
+        <w:spacing w:line="360" w:lineRule="auto"/>
+        <w:rPr>
+          <w:rFonts w:ascii="Times New Roman" w:hAnsi="Times New Roman" w:cs="Times New Roman"/>
+          <w:sz w:val="26"/>
+          <w:szCs w:val="26"/>
+          <w:lang w:val="vi-VN"/>
+        </w:rPr>
+      </w:pPr>
+      <w:r>
+        <w:rPr>
+          <w:rFonts w:ascii="Times New Roman" w:hAnsi="Times New Roman" w:cs="Times New Roman"/>
+          <w:sz w:val="26"/>
+          <w:szCs w:val="26"/>
+          <w:lang w:val="vi-VN"/>
+        </w:rPr>
+        <w:t>Tiết kiệm chi phí: chi phí thiết lập mạng VPN khá thấp do sử dụng chung hạ tầng mạng Internet.</w:t>
+      </w:r>
+    </w:p>
+    <w:p>
+      <w:pPr>
+        <w:pStyle w:val="ListParagraph"/>
+        <w:numPr>
+          <w:ilvl w:val="1"/>
+          <w:numId w:val="12"/>
+        </w:numPr>
+        <w:spacing w:line="360" w:lineRule="auto"/>
+        <w:rPr>
+          <w:rFonts w:ascii="Times New Roman" w:hAnsi="Times New Roman" w:cs="Times New Roman"/>
+          <w:sz w:val="26"/>
+          <w:szCs w:val="26"/>
+          <w:lang w:val="vi-VN"/>
+        </w:rPr>
+      </w:pPr>
+      <w:r>
+        <w:rPr>
+          <w:rFonts w:ascii="Times New Roman" w:hAnsi="Times New Roman" w:cs="Times New Roman"/>
+          <w:sz w:val="26"/>
+          <w:szCs w:val="26"/>
+          <w:lang w:val="vi-VN"/>
+        </w:rPr>
+        <w:t>Tính linh hoạt: khả năng tương thích với công nghệ băng thông rộng.</w:t>
+      </w:r>
+    </w:p>
+    <w:p>
+      <w:pPr>
+        <w:pStyle w:val="ListParagraph"/>
+        <w:numPr>
+          <w:ilvl w:val="1"/>
+          <w:numId w:val="12"/>
+        </w:numPr>
+        <w:spacing w:line="360" w:lineRule="auto"/>
+        <w:rPr>
+          <w:rFonts w:ascii="Times New Roman" w:hAnsi="Times New Roman" w:cs="Times New Roman"/>
+          <w:sz w:val="26"/>
+          <w:szCs w:val="26"/>
+          <w:lang w:val="vi-VN"/>
+        </w:rPr>
+      </w:pPr>
+      <w:r>
+        <w:rPr>
+          <w:rFonts w:ascii="Times New Roman" w:hAnsi="Times New Roman" w:cs="Times New Roman"/>
+          <w:sz w:val="26"/>
+          <w:szCs w:val="26"/>
+          <w:lang w:val="vi-VN"/>
+        </w:rPr>
+        <w:t>Tính bảo mật: VPN sử dụng các giao thức, thuật toán mã hóa, các phương pháp xác thực để bảo mật dữ liệu trong quá trình truyền tin.</w:t>
+      </w:r>
+    </w:p>
+    <w:p>
+      <w:pPr>
+        <w:pStyle w:val="ListParagraph"/>
+        <w:numPr>
+          <w:ilvl w:val="0"/>
+          <w:numId w:val="12"/>
+        </w:numPr>
+        <w:spacing w:line="360" w:lineRule="auto"/>
+        <w:rPr>
+          <w:rFonts w:ascii="Times New Roman" w:hAnsi="Times New Roman" w:cs="Times New Roman"/>
+          <w:b/>
+          <w:bCs/>
+          <w:sz w:val="26"/>
+          <w:szCs w:val="26"/>
+          <w:lang w:val="vi-VN"/>
+        </w:rPr>
+      </w:pPr>
+      <w:r>
+        <w:rPr>
+          <w:rFonts w:ascii="Times New Roman" w:hAnsi="Times New Roman" w:cs="Times New Roman"/>
+          <w:b/>
+          <w:bCs/>
+          <w:sz w:val="26"/>
+          <w:szCs w:val="26"/>
+          <w:lang w:val="vi-VN"/>
+        </w:rPr>
+        <w:lastRenderedPageBreak/>
+        <w:t>Nhược điểm:</w:t>
+      </w:r>
+    </w:p>
+    <w:p>
+      <w:pPr>
+        <w:pStyle w:val="ListParagraph"/>
+        <w:numPr>
+          <w:ilvl w:val="1"/>
+          <w:numId w:val="12"/>
+        </w:numPr>
+        <w:spacing w:line="360" w:lineRule="auto"/>
+        <w:rPr>
+          <w:rFonts w:ascii="Times New Roman" w:hAnsi="Times New Roman" w:cs="Times New Roman"/>
+          <w:sz w:val="26"/>
+          <w:szCs w:val="26"/>
+          <w:lang w:val="vi-VN"/>
+        </w:rPr>
+      </w:pPr>
+      <w:r>
+        <w:rPr>
+          <w:rFonts w:ascii="Times New Roman" w:hAnsi="Times New Roman" w:cs="Times New Roman"/>
+          <w:sz w:val="26"/>
+          <w:szCs w:val="26"/>
+          <w:bdr w:val="none" w:sz="0" w:space="0" w:color="auto" w:frame="1"/>
+          <w:shd w:val="clear" w:color="auto" w:fill="FFFFFF"/>
+          <w:lang w:val="vi-VN"/>
+        </w:rPr>
+        <w:t>VPN không có khả năng quản lý </w:t>
+      </w:r>
+      <w:r>
+        <w:rPr>
+          <w:rStyle w:val="Strong"/>
+          <w:rFonts w:ascii="Times New Roman" w:hAnsi="Times New Roman" w:cs="Times New Roman"/>
+          <w:sz w:val="26"/>
+          <w:szCs w:val="26"/>
+          <w:bdr w:val="none" w:sz="0" w:space="0" w:color="auto" w:frame="1"/>
+          <w:shd w:val="clear" w:color="auto" w:fill="FFFFFF"/>
+          <w:lang w:val="vi-VN"/>
+        </w:rPr>
+        <w:t>Quality of Service (QoS)</w:t>
+      </w:r>
+      <w:r>
+        <w:rPr>
+          <w:rFonts w:ascii="Times New Roman" w:hAnsi="Times New Roman" w:cs="Times New Roman"/>
+          <w:sz w:val="26"/>
+          <w:szCs w:val="26"/>
+          <w:bdr w:val="none" w:sz="0" w:space="0" w:color="auto" w:frame="1"/>
+          <w:shd w:val="clear" w:color="auto" w:fill="FFFFFF"/>
+          <w:lang w:val="vi-VN"/>
+        </w:rPr>
+        <w:t> qua môi trường Internet, do vậy các gói dữ liệu - Data package vẫn có nguy cơ bị thất lạc, rủi ro</w:t>
+      </w:r>
+    </w:p>
+    <w:p>
+      <w:pPr>
+        <w:pStyle w:val="ListParagraph"/>
+        <w:numPr>
+          <w:ilvl w:val="1"/>
+          <w:numId w:val="10"/>
+        </w:numPr>
+        <w:spacing w:line="360" w:lineRule="auto"/>
+        <w:rPr>
+          <w:rFonts w:ascii="Times New Roman" w:hAnsi="Times New Roman" w:cs="Times New Roman"/>
+          <w:b/>
+          <w:bCs/>
+          <w:sz w:val="26"/>
+          <w:szCs w:val="26"/>
+          <w:lang w:val="vi-VN"/>
+        </w:rPr>
+      </w:pPr>
+      <w:r>
+        <w:rPr>
+          <w:rFonts w:ascii="Times New Roman" w:hAnsi="Times New Roman" w:cs="Times New Roman"/>
+          <w:b/>
+          <w:bCs/>
+          <w:sz w:val="26"/>
+          <w:szCs w:val="26"/>
+          <w:lang w:val="vi-VN"/>
+        </w:rPr>
+        <w:t>GIAO THỨC VÀ ĐỊA CHỈ IP</w:t>
+      </w:r>
+    </w:p>
+    <w:p>
+      <w:pPr>
+        <w:spacing w:line="360" w:lineRule="auto"/>
+        <w:rPr>
+          <w:rFonts w:ascii="Times New Roman" w:hAnsi="Times New Roman" w:cs="Times New Roman"/>
+          <w:b/>
+          <w:bCs/>
+          <w:sz w:val="26"/>
+          <w:szCs w:val="26"/>
+          <w:lang w:val="vi-VN"/>
+        </w:rPr>
+      </w:pPr>
+    </w:p>
+    <w:p>
+      <w:pPr>
+        <w:pStyle w:val="ListParagraph"/>
+        <w:numPr>
+          <w:ilvl w:val="1"/>
+          <w:numId w:val="10"/>
+        </w:numPr>
+        <w:spacing w:line="360" w:lineRule="auto"/>
+        <w:rPr>
+          <w:rFonts w:ascii="Times New Roman" w:hAnsi="Times New Roman" w:cs="Times New Roman"/>
+          <w:b/>
+          <w:bCs/>
+          <w:sz w:val="26"/>
+          <w:szCs w:val="26"/>
+          <w:lang w:val="vi-VN"/>
+        </w:rPr>
+      </w:pPr>
+      <w:r>
+        <w:rPr>
+          <w:rFonts w:ascii="Times New Roman" w:hAnsi="Times New Roman" w:cs="Times New Roman"/>
+          <w:b/>
+          <w:bCs/>
+          <w:sz w:val="26"/>
+          <w:szCs w:val="26"/>
+          <w:lang w:val="vi-VN"/>
+        </w:rPr>
+        <w:t>ĐỊNH TUYẾN</w:t>
+      </w:r>
+    </w:p>
+    <w:p>
+      <w:pPr>
+        <w:spacing w:line="360" w:lineRule="auto"/>
+        <w:rPr>
+          <w:rFonts w:ascii="Times New Roman" w:hAnsi="Times New Roman" w:cs="Times New Roman"/>
+          <w:b/>
+          <w:bCs/>
+          <w:sz w:val="26"/>
+          <w:szCs w:val="26"/>
+          <w:lang w:val="vi-VN"/>
+        </w:rPr>
+      </w:pPr>
+      <w:r>
+        <w:rPr>
+          <w:rFonts w:ascii="Times New Roman" w:hAnsi="Times New Roman" w:cs="Times New Roman"/>
+          <w:b/>
+          <w:bCs/>
+          <w:sz w:val="26"/>
+          <w:szCs w:val="26"/>
+          <w:lang w:val="vi-VN"/>
+        </w:rPr>
+        <w:t>2.4.1</w:t>
+      </w:r>
+      <w:r>
+        <w:rPr>
+          <w:rFonts w:ascii="Times New Roman" w:hAnsi="Times New Roman" w:cs="Times New Roman"/>
+          <w:b/>
+          <w:bCs/>
+          <w:sz w:val="26"/>
+          <w:szCs w:val="26"/>
+          <w:lang w:val="vi-VN"/>
+        </w:rPr>
+        <w:t xml:space="preserve"> </w:t>
+      </w:r>
+      <w:r>
+        <w:rPr>
+          <w:rFonts w:ascii="Times New Roman" w:hAnsi="Times New Roman" w:cs="Times New Roman"/>
+          <w:b/>
+          <w:bCs/>
+          <w:sz w:val="26"/>
+          <w:szCs w:val="26"/>
+          <w:lang w:val="vi-VN"/>
+        </w:rPr>
+        <w:t>Khái niệm</w:t>
+      </w:r>
+    </w:p>
+    <w:p>
+      <w:pPr>
+        <w:spacing w:line="360" w:lineRule="auto"/>
+        <w:ind w:firstLine="720"/>
+        <w:rPr>
+          <w:rFonts w:ascii="Times New Roman" w:hAnsi="Times New Roman" w:cs="Times New Roman"/>
+          <w:sz w:val="26"/>
+          <w:szCs w:val="26"/>
+          <w:lang w:val="vi-VN"/>
+        </w:rPr>
+      </w:pPr>
+      <w:r>
+        <w:rPr>
+          <w:rFonts w:ascii="Times New Roman" w:hAnsi="Times New Roman" w:cs="Times New Roman"/>
+          <w:sz w:val="26"/>
+          <w:szCs w:val="26"/>
+          <w:lang w:val="vi-VN"/>
+        </w:rPr>
+        <w:t xml:space="preserve">Định tuyến (Routing) </w:t>
+      </w:r>
+      <w:r>
+        <w:rPr>
+          <w:rFonts w:ascii="Times New Roman" w:hAnsi="Times New Roman" w:cs="Times New Roman"/>
+          <w:sz w:val="26"/>
+          <w:szCs w:val="26"/>
+          <w:lang w:val="vi-VN"/>
+        </w:rPr>
+        <w:t>là quá trình tìm kiếm, xác định và tìm đường đi tốt nhất đi từ một thiết bị tới một lớp mạng nào đó trong mạng máy tính để gói tin tới được đích thông qua các thiết bị định tuyến.</w:t>
+      </w:r>
+    </w:p>
+    <w:p>
+      <w:pPr>
+        <w:spacing w:line="360" w:lineRule="auto"/>
+        <w:rPr>
+          <w:rFonts w:ascii="Times New Roman" w:hAnsi="Times New Roman" w:cs="Times New Roman"/>
+          <w:b/>
+          <w:bCs/>
+          <w:sz w:val="26"/>
+          <w:szCs w:val="26"/>
+          <w:lang w:val="vi-VN"/>
+        </w:rPr>
+      </w:pPr>
+      <w:r>
+        <w:rPr>
+          <w:rFonts w:ascii="Times New Roman" w:hAnsi="Times New Roman" w:cs="Times New Roman"/>
+          <w:b/>
+          <w:bCs/>
+          <w:sz w:val="26"/>
+          <w:szCs w:val="26"/>
+          <w:lang w:val="vi-VN"/>
+        </w:rPr>
+        <w:t>2.4.2 Phân loại định tuyến</w:t>
+      </w:r>
+    </w:p>
+    <w:p>
+      <w:pPr>
+        <w:pStyle w:val="ListParagraph"/>
+        <w:numPr>
+          <w:ilvl w:val="0"/>
+          <w:numId w:val="11"/>
+        </w:numPr>
+        <w:spacing w:line="360" w:lineRule="auto"/>
+        <w:rPr>
+          <w:rFonts w:ascii="Times New Roman" w:hAnsi="Times New Roman" w:cs="Times New Roman"/>
+          <w:b/>
+          <w:bCs/>
+          <w:sz w:val="26"/>
+          <w:szCs w:val="26"/>
+          <w:lang w:val="vi-VN"/>
+        </w:rPr>
+      </w:pPr>
+      <w:r>
+        <w:rPr>
+          <w:rFonts w:ascii="Times New Roman" w:hAnsi="Times New Roman" w:cs="Times New Roman"/>
+          <w:b/>
+          <w:bCs/>
+          <w:sz w:val="26"/>
+          <w:szCs w:val="26"/>
+          <w:lang w:val="vi-VN"/>
+        </w:rPr>
+        <w:t>Định tuyến tĩnh (Static Route)</w:t>
+      </w:r>
+      <w:r>
+        <w:rPr>
+          <w:rFonts w:ascii="Times New Roman" w:hAnsi="Times New Roman" w:cs="Times New Roman"/>
+          <w:b/>
+          <w:bCs/>
+          <w:sz w:val="26"/>
+          <w:szCs w:val="26"/>
+          <w:lang w:val="vi-VN"/>
+        </w:rPr>
+        <w:t>:</w:t>
+      </w:r>
+      <w:r>
+        <w:rPr>
+          <w:rFonts w:ascii="Times New Roman" w:hAnsi="Times New Roman" w:cs="Times New Roman"/>
+          <w:sz w:val="26"/>
+          <w:szCs w:val="26"/>
+          <w:lang w:val="vi-VN"/>
+        </w:rPr>
+        <w:t xml:space="preserve"> người quản trị sẽ khai báo thông tin định tuyến cho thiết bị định tuyến một cách thủ công</w:t>
+      </w:r>
+    </w:p>
+    <w:p>
+      <w:pPr>
+        <w:pStyle w:val="ListParagraph"/>
+        <w:numPr>
+          <w:ilvl w:val="1"/>
+          <w:numId w:val="11"/>
+        </w:numPr>
+        <w:spacing w:line="360" w:lineRule="auto"/>
+        <w:rPr>
+          <w:rFonts w:ascii="Times New Roman" w:hAnsi="Times New Roman" w:cs="Times New Roman"/>
+          <w:b/>
+          <w:bCs/>
+          <w:sz w:val="26"/>
+          <w:szCs w:val="26"/>
+          <w:lang w:val="vi-VN"/>
+        </w:rPr>
+      </w:pPr>
+      <w:r>
+        <w:rPr>
+          <w:rFonts w:ascii="Times New Roman" w:hAnsi="Times New Roman" w:cs="Times New Roman"/>
+          <w:sz w:val="26"/>
+          <w:szCs w:val="26"/>
+          <w:lang w:val="vi-VN"/>
+        </w:rPr>
+        <w:t xml:space="preserve">Ưu điểm: dễ triển khai và cấu hình, bảo mật cao, sử dụng ít băng thông và không tốn tài nguyên </w:t>
+      </w:r>
+    </w:p>
+    <w:p>
+      <w:pPr>
+        <w:pStyle w:val="ListParagraph"/>
+        <w:numPr>
+          <w:ilvl w:val="1"/>
+          <w:numId w:val="11"/>
+        </w:numPr>
+        <w:spacing w:line="360" w:lineRule="auto"/>
+        <w:rPr>
+          <w:rFonts w:ascii="Times New Roman" w:hAnsi="Times New Roman" w:cs="Times New Roman"/>
+          <w:b/>
+          <w:bCs/>
+          <w:sz w:val="26"/>
+          <w:szCs w:val="26"/>
+          <w:lang w:val="vi-VN"/>
+        </w:rPr>
+      </w:pPr>
+      <w:r>
+        <w:rPr>
+          <w:rFonts w:ascii="Times New Roman" w:hAnsi="Times New Roman" w:cs="Times New Roman"/>
+          <w:sz w:val="26"/>
+          <w:szCs w:val="26"/>
+          <w:lang w:val="vi-VN"/>
+        </w:rPr>
+        <w:t>Nhược điểm: không có khả năng tự cập nhật, phải cấu hình lại khi có sự thay đổi, khả năng mở rộng kém</w:t>
+      </w:r>
+    </w:p>
+    <w:p>
+      <w:pPr>
+        <w:pStyle w:val="ListParagraph"/>
+        <w:numPr>
+          <w:ilvl w:val="0"/>
+          <w:numId w:val="11"/>
+        </w:numPr>
+        <w:spacing w:line="360" w:lineRule="auto"/>
+        <w:rPr>
+          <w:rFonts w:ascii="Times New Roman" w:hAnsi="Times New Roman" w:cs="Times New Roman"/>
+          <w:b/>
+          <w:bCs/>
+          <w:sz w:val="26"/>
+          <w:szCs w:val="26"/>
+          <w:lang w:val="vi-VN"/>
+        </w:rPr>
+      </w:pPr>
+      <w:r>
+        <w:rPr>
+          <w:rFonts w:ascii="Times New Roman" w:hAnsi="Times New Roman" w:cs="Times New Roman"/>
+          <w:b/>
+          <w:bCs/>
+          <w:sz w:val="26"/>
+          <w:szCs w:val="26"/>
+          <w:lang w:val="vi-VN"/>
+        </w:rPr>
+        <w:t>Định tuyến động (Dynamic Route):</w:t>
+      </w:r>
+      <w:r>
+        <w:rPr>
+          <w:rFonts w:ascii="Times New Roman" w:hAnsi="Times New Roman" w:cs="Times New Roman"/>
+          <w:sz w:val="26"/>
+          <w:szCs w:val="26"/>
+          <w:lang w:val="vi-VN"/>
+        </w:rPr>
+        <w:t xml:space="preserve"> tự </w:t>
+      </w:r>
+      <w:r>
+        <w:rPr>
+          <w:rFonts w:ascii="Times New Roman" w:hAnsi="Times New Roman" w:cs="Times New Roman"/>
+          <w:sz w:val="26"/>
+          <w:szCs w:val="26"/>
+          <w:lang w:val="vi-VN"/>
+        </w:rPr>
+        <w:t>động chia sẻ, trao đổi thông tin giữa các thiết bị định tuyến dựa trên các giao thức định tuyến động.</w:t>
+      </w:r>
+    </w:p>
+    <w:p>
+      <w:pPr>
+        <w:pStyle w:val="ListParagraph"/>
+        <w:numPr>
+          <w:ilvl w:val="1"/>
+          <w:numId w:val="11"/>
+        </w:numPr>
+        <w:spacing w:line="360" w:lineRule="auto"/>
+        <w:rPr>
+          <w:rFonts w:ascii="Times New Roman" w:hAnsi="Times New Roman" w:cs="Times New Roman"/>
+          <w:b/>
+          <w:bCs/>
+          <w:sz w:val="26"/>
+          <w:szCs w:val="26"/>
+          <w:lang w:val="vi-VN"/>
+        </w:rPr>
+      </w:pPr>
+      <w:r>
+        <w:rPr>
+          <w:rFonts w:ascii="Times New Roman" w:hAnsi="Times New Roman" w:cs="Times New Roman"/>
+          <w:sz w:val="26"/>
+          <w:szCs w:val="26"/>
+          <w:lang w:val="vi-VN"/>
+        </w:rPr>
+        <w:t>Ưu điểm: tự động cập nhật thông tin bảng định tuyến nếu có sự thay đổi, tính toán và đưa ra đường đi chuyển thông tin tốt nhất</w:t>
+      </w:r>
+    </w:p>
+    <w:p>
+      <w:pPr>
+        <w:pStyle w:val="ListParagraph"/>
+        <w:numPr>
+          <w:ilvl w:val="1"/>
+          <w:numId w:val="11"/>
+        </w:numPr>
+        <w:spacing w:line="360" w:lineRule="auto"/>
+        <w:rPr>
+          <w:rFonts w:ascii="Times New Roman" w:hAnsi="Times New Roman" w:cs="Times New Roman"/>
+          <w:b/>
+          <w:bCs/>
+          <w:sz w:val="26"/>
+          <w:szCs w:val="26"/>
+          <w:lang w:val="vi-VN"/>
+        </w:rPr>
+      </w:pPr>
+      <w:r>
+        <w:rPr>
+          <w:rFonts w:ascii="Times New Roman" w:hAnsi="Times New Roman" w:cs="Times New Roman"/>
+          <w:sz w:val="26"/>
+          <w:szCs w:val="26"/>
+          <w:lang w:val="vi-VN"/>
+        </w:rPr>
+        <w:t>Nhược điểm: sử dụng tài nguyên, tiêu tốn một phần băng thông mạng để xây dựng bảng định tuyến.</w:t>
+      </w:r>
+    </w:p>
+    <w:p>
+      <w:pPr>
+        <w:spacing w:line="360" w:lineRule="auto"/>
+        <w:rPr>
+          <w:rFonts w:ascii="Times New Roman" w:hAnsi="Times New Roman" w:cs="Times New Roman"/>
+          <w:b/>
+          <w:bCs/>
+          <w:sz w:val="30"/>
+          <w:szCs w:val="30"/>
+          <w:lang w:val="vi-VN"/>
+        </w:rPr>
+      </w:pPr>
+      <w:r>
+        <w:rPr>
+          <w:rFonts w:ascii="Times New Roman" w:hAnsi="Times New Roman" w:cs="Times New Roman"/>
+          <w:b/>
+          <w:bCs/>
+          <w:sz w:val="30"/>
+          <w:szCs w:val="30"/>
+          <w:lang w:val="vi-VN"/>
+        </w:rPr>
+        <w:t>Chương 3: NGHIÊN CỨU VỀ GRE VÀ IPSEC</w:t>
+      </w:r>
+    </w:p>
+    <w:p>
+      <w:pPr>
+        <w:spacing w:line="360" w:lineRule="auto"/>
+        <w:rPr>
+          <w:rFonts w:ascii="Times New Roman" w:hAnsi="Times New Roman" w:cs="Times New Roman"/>
+          <w:b/>
+          <w:bCs/>
+          <w:sz w:val="26"/>
+          <w:szCs w:val="26"/>
+          <w:lang w:val="vi-VN"/>
+        </w:rPr>
+      </w:pPr>
+      <w:r>
+        <w:rPr>
+          <w:rFonts w:ascii="Times New Roman" w:hAnsi="Times New Roman" w:cs="Times New Roman"/>
+          <w:b/>
+          <w:bCs/>
+          <w:sz w:val="26"/>
+          <w:szCs w:val="26"/>
+          <w:lang w:val="vi-VN"/>
+        </w:rPr>
+        <w:t>3.1 GRE</w:t>
+      </w:r>
+    </w:p>
+    <w:p>
+      <w:pPr>
+        <w:spacing w:line="360" w:lineRule="auto"/>
+        <w:rPr>
+          <w:rFonts w:ascii="Times New Roman" w:hAnsi="Times New Roman" w:cs="Times New Roman"/>
+          <w:b/>
+          <w:bCs/>
+          <w:sz w:val="26"/>
+          <w:szCs w:val="26"/>
+          <w:lang w:val="vi-VN"/>
+        </w:rPr>
+      </w:pPr>
+      <w:r>
+        <w:rPr>
+          <w:rFonts w:ascii="Times New Roman" w:hAnsi="Times New Roman" w:cs="Times New Roman"/>
+          <w:b/>
+          <w:bCs/>
+          <w:sz w:val="26"/>
+          <w:szCs w:val="26"/>
+          <w:lang w:val="vi-VN"/>
+        </w:rPr>
+        <w:t xml:space="preserve">3.1.1 Khái niệm </w:t>
+      </w:r>
+    </w:p>
+    <w:p>
+      <w:pPr>
+        <w:spacing w:line="360" w:lineRule="auto"/>
+        <w:ind w:firstLine="720"/>
+        <w:rPr>
+          <w:rFonts w:ascii="Times New Roman" w:hAnsi="Times New Roman" w:cs="Times New Roman"/>
+          <w:sz w:val="26"/>
+          <w:szCs w:val="26"/>
+          <w:lang w:val="vi-VN"/>
+        </w:rPr>
+      </w:pPr>
+      <w:r>
+        <w:rPr>
+          <w:rFonts w:ascii="Times New Roman" w:hAnsi="Times New Roman" w:cs="Times New Roman"/>
+          <w:sz w:val="26"/>
+          <w:szCs w:val="26"/>
+          <w:lang w:val="vi-VN"/>
+        </w:rPr>
+        <w:lastRenderedPageBreak/>
+        <w:t xml:space="preserve">GRE (Generic Routing Encapsulation) là một loại giao thức cho phép đóng gói nhiều loại giao thức lớp Network </w:t>
+      </w:r>
+      <w:r>
+        <w:rPr>
+          <w:rFonts w:ascii="Times New Roman" w:hAnsi="Times New Roman" w:cs="Times New Roman"/>
+          <w:sz w:val="26"/>
+          <w:szCs w:val="26"/>
+          <w:lang w:val="vi-VN"/>
+        </w:rPr>
+        <w:t xml:space="preserve">sử dụng thiết lập kết nối Point-to-Point. Với GRE được cấu hình một đường hầm ảo được thiết lập giữa 2 đầu thiết bị router </w:t>
+      </w:r>
+      <w:r>
+        <w:rPr>
+          <w:rFonts w:ascii="Times New Roman" w:hAnsi="Times New Roman" w:cs="Times New Roman"/>
+          <w:sz w:val="26"/>
+          <w:szCs w:val="26"/>
+          <w:lang w:val="vi-VN"/>
+        </w:rPr>
+        <w:t>cho phép 2 bên chia sẽ dữ liệu với nhau thông qua GRE tunnel.</w:t>
+      </w:r>
+    </w:p>
+    <w:p>
+      <w:pPr>
+        <w:spacing w:line="360" w:lineRule="auto"/>
+        <w:ind w:firstLine="720"/>
+        <w:rPr>
+          <w:rFonts w:ascii="Times New Roman" w:hAnsi="Times New Roman" w:cs="Times New Roman"/>
+          <w:sz w:val="26"/>
+          <w:szCs w:val="26"/>
+          <w:lang w:val="vi-VN"/>
+        </w:rPr>
+      </w:pPr>
+      <w:r>
+        <w:rPr>
+          <w:rFonts w:ascii="Times New Roman" w:hAnsi="Times New Roman" w:cs="Times New Roman"/>
+          <w:sz w:val="26"/>
+          <w:szCs w:val="26"/>
+          <w:lang w:val="vi-VN"/>
+        </w:rPr>
+        <w:t xml:space="preserve">Tuy nhiên, bản thân GRE tunnel không hỗ trợ mã hóa dữ liệu, cần phải kết hợp với giao thức khác để thực hiện truyền mã hóa dữ liệu, chẳng hạn như </w:t>
+      </w:r>
+      <w:r>
+        <w:rPr>
+          <w:rFonts w:ascii="Times New Roman" w:hAnsi="Times New Roman" w:cs="Times New Roman"/>
+          <w:sz w:val="26"/>
+          <w:szCs w:val="26"/>
+          <w:lang w:val="vi-VN"/>
+        </w:rPr>
+        <w:t>IPSec.</w:t>
+      </w:r>
+    </w:p>
+    <w:p>
+      <w:pPr>
+        <w:spacing w:line="360" w:lineRule="auto"/>
+        <w:ind w:firstLine="720"/>
+        <w:rPr>
+          <w:rFonts w:ascii="Times New Roman" w:hAnsi="Times New Roman" w:cs="Times New Roman"/>
+          <w:sz w:val="26"/>
+          <w:szCs w:val="26"/>
+          <w:lang w:val="vi-VN"/>
+        </w:rPr>
+      </w:pPr>
+      <w:r>
+        <w:rPr>
+          <w:rFonts w:ascii="Times New Roman" w:hAnsi="Times New Roman" w:cs="Times New Roman"/>
+          <w:sz w:val="26"/>
+          <w:szCs w:val="26"/>
+          <w:lang w:val="vi-VN"/>
+        </w:rPr>
+        <w:t>GRE tunnel được xác định bởi IP nguồn (Source IP) và IP đích (Destination IP) ở cả hai đầu đường hầm và nó có hỗ trợ bởi các giao thức định tuyến khác nhau như RIP, OSPF,..</w:t>
+      </w:r>
+    </w:p>
+    <w:p>
+      <w:pPr>
+        <w:spacing w:line="360" w:lineRule="auto"/>
+        <w:rPr>
+          <w:rFonts w:ascii="Times New Roman" w:hAnsi="Times New Roman" w:cs="Times New Roman"/>
+          <w:b/>
+          <w:bCs/>
+          <w:sz w:val="26"/>
+          <w:szCs w:val="26"/>
+          <w:lang w:val="vi-VN"/>
+        </w:rPr>
+      </w:pPr>
+      <w:r>
+        <w:rPr>
+          <w:rFonts w:ascii="Times New Roman" w:hAnsi="Times New Roman" w:cs="Times New Roman"/>
+          <w:b/>
+          <w:bCs/>
+          <w:sz w:val="26"/>
+          <w:szCs w:val="26"/>
+          <w:lang w:val="vi-VN"/>
+        </w:rPr>
+        <w:t>3.2 IPSEC</w:t>
+      </w:r>
+    </w:p>
+    <w:p>
+      <w:pPr>
+        <w:spacing w:line="360" w:lineRule="auto"/>
+        <w:rPr>
+          <w:rFonts w:ascii="Times New Roman" w:hAnsi="Times New Roman" w:cs="Times New Roman"/>
+          <w:b/>
+          <w:bCs/>
+          <w:sz w:val="26"/>
+          <w:szCs w:val="26"/>
+          <w:lang w:val="vi-VN"/>
+        </w:rPr>
+      </w:pPr>
+      <w:r>
+        <w:rPr>
+          <w:rFonts w:ascii="Times New Roman" w:hAnsi="Times New Roman" w:cs="Times New Roman"/>
+          <w:b/>
+          <w:bCs/>
+          <w:sz w:val="26"/>
+          <w:szCs w:val="26"/>
+          <w:lang w:val="vi-VN"/>
+        </w:rPr>
+        <w:t>3.2.1 Khái niệm</w:t>
+      </w:r>
+    </w:p>
+    <w:p>
+      <w:pPr>
+        <w:spacing w:line="360" w:lineRule="auto"/>
+        <w:ind w:firstLine="720"/>
+        <w:rPr>
+          <w:rFonts w:ascii="Times New Roman" w:hAnsi="Times New Roman" w:cs="Times New Roman"/>
+          <w:sz w:val="26"/>
+          <w:szCs w:val="26"/>
+          <w:lang w:val="vi-VN"/>
+        </w:rPr>
+      </w:pPr>
+      <w:r>
+        <w:rPr>
+          <w:rFonts w:ascii="Times New Roman" w:hAnsi="Times New Roman" w:cs="Times New Roman"/>
+          <w:sz w:val="26"/>
+          <w:szCs w:val="26"/>
+          <w:lang w:val="vi-VN"/>
+        </w:rPr>
+        <w:t>IPSec (Internet Protocol Security) thực chất không phải là một giao thức, IPSec là một Framework chạy ở lớp Network (layer 3)</w:t>
+      </w:r>
+      <w:r>
+        <w:rPr>
+          <w:rFonts w:ascii="Times New Roman" w:hAnsi="Times New Roman" w:cs="Times New Roman"/>
+          <w:sz w:val="26"/>
+          <w:szCs w:val="26"/>
+          <w:lang w:val="vi-VN"/>
+        </w:rPr>
+        <w:t xml:space="preserve"> gồm tập hợp các giao thức cung cấp </w:t>
+      </w:r>
+      <w:r>
+        <w:rPr>
+          <w:rFonts w:ascii="Times New Roman" w:hAnsi="Times New Roman" w:cs="Times New Roman"/>
+          <w:sz w:val="26"/>
+          <w:szCs w:val="26"/>
+          <w:lang w:val="vi-VN"/>
+        </w:rPr>
+        <w:t xml:space="preserve">tính xác thực và toàn vẹn dữ liệu, </w:t>
+      </w:r>
+      <w:r>
+        <w:rPr>
+          <w:rFonts w:ascii="Times New Roman" w:hAnsi="Times New Roman" w:cs="Times New Roman"/>
+          <w:sz w:val="26"/>
+          <w:szCs w:val="26"/>
+          <w:lang w:val="vi-VN"/>
+        </w:rPr>
+        <w:t xml:space="preserve">bảo mật IP trong lớp mạng. Nó bọc các gói tin IP trong một lớp mã hóa và xác thực giúp bảo vệ tính bí mật và tính toàn vẹn của dữ liệu, xác định các nguồn dữ liệu và ngăn chặn việc truyền </w:t>
+      </w:r>
+      <w:r>
+        <w:rPr>
+          <w:rFonts w:ascii="Times New Roman" w:hAnsi="Times New Roman" w:cs="Times New Roman"/>
+          <w:sz w:val="26"/>
+          <w:szCs w:val="26"/>
+          <w:lang w:val="vi-VN"/>
+        </w:rPr>
+        <w:t>lại.</w:t>
+      </w:r>
+    </w:p>
+    <w:p>
+      <w:pPr>
+        <w:spacing w:line="360" w:lineRule="auto"/>
+        <w:rPr>
+          <w:rFonts w:ascii="Times New Roman" w:hAnsi="Times New Roman" w:cs="Times New Roman"/>
+          <w:b/>
+          <w:bCs/>
+          <w:sz w:val="26"/>
+          <w:szCs w:val="26"/>
+          <w:lang w:val="vi-VN"/>
+        </w:rPr>
+      </w:pPr>
+      <w:r>
+        <w:rPr>
+          <w:rFonts w:ascii="Times New Roman" w:hAnsi="Times New Roman" w:cs="Times New Roman"/>
+          <w:b/>
+          <w:bCs/>
+          <w:sz w:val="26"/>
+          <w:szCs w:val="26"/>
+          <w:lang w:val="vi-VN"/>
+        </w:rPr>
+        <w:t>3.2.2 Chế độ làm việc của IPSec</w:t>
+      </w:r>
+    </w:p>
+    <w:p>
+      <w:pPr>
+        <w:pStyle w:val="ListParagraph"/>
+        <w:numPr>
+          <w:ilvl w:val="0"/>
+          <w:numId w:val="13"/>
+        </w:numPr>
+        <w:spacing w:line="360" w:lineRule="auto"/>
+        <w:rPr>
+          <w:rFonts w:ascii="Times New Roman" w:hAnsi="Times New Roman" w:cs="Times New Roman"/>
+          <w:b/>
+          <w:bCs/>
+          <w:sz w:val="26"/>
+          <w:szCs w:val="26"/>
+          <w:lang w:val="vi-VN"/>
+        </w:rPr>
+      </w:pPr>
+      <w:r>
+        <w:rPr>
+          <w:rFonts w:ascii="Times New Roman" w:hAnsi="Times New Roman" w:cs="Times New Roman"/>
+          <w:b/>
+          <w:bCs/>
+          <w:sz w:val="26"/>
+          <w:szCs w:val="26"/>
+          <w:lang w:val="vi-VN"/>
+        </w:rPr>
+        <w:t>Chế độ chuyển vận (Transport mode)</w:t>
+      </w:r>
+      <w:r>
+        <w:rPr>
+          <w:rFonts w:ascii="Times New Roman" w:hAnsi="Times New Roman" w:cs="Times New Roman"/>
+          <w:sz w:val="26"/>
+          <w:szCs w:val="26"/>
+          <w:lang w:val="vi-VN"/>
+        </w:rPr>
+        <w:t xml:space="preserve">: </w:t>
+      </w:r>
+      <w:r>
+        <w:rPr>
+          <w:rFonts w:ascii="Times New Roman" w:hAnsi="Times New Roman" w:cs="Times New Roman"/>
+          <w:sz w:val="26"/>
+          <w:szCs w:val="26"/>
+          <w:shd w:val="clear" w:color="auto" w:fill="FFFFFF"/>
+          <w:lang w:val="vi-VN"/>
+        </w:rPr>
+        <w:t xml:space="preserve">Trong chế độ Transport, IP header gốc vẫn còn và không được mã </w:t>
+      </w:r>
+      <w:r>
+        <w:rPr>
+          <w:rFonts w:ascii="Times New Roman" w:hAnsi="Times New Roman" w:cs="Times New Roman"/>
+          <w:sz w:val="26"/>
+          <w:szCs w:val="26"/>
+          <w:shd w:val="clear" w:color="auto" w:fill="FFFFFF"/>
+          <w:lang w:val="vi-VN"/>
+        </w:rPr>
+        <w:t xml:space="preserve">hóa. </w:t>
+      </w:r>
+      <w:r>
+        <w:rPr>
+          <w:rFonts w:ascii="Times New Roman" w:hAnsi="Times New Roman" w:cs="Times New Roman"/>
+          <w:sz w:val="26"/>
+          <w:szCs w:val="26"/>
+          <w:shd w:val="clear" w:color="auto" w:fill="FFFFFF"/>
+          <w:lang w:val="vi-VN"/>
+        </w:rPr>
+        <w:t xml:space="preserve">Chỉ có payload và ESP trailer được mã </w:t>
+      </w:r>
+      <w:r>
+        <w:rPr>
+          <w:rFonts w:ascii="Times New Roman" w:hAnsi="Times New Roman" w:cs="Times New Roman"/>
+          <w:sz w:val="26"/>
+          <w:szCs w:val="26"/>
+          <w:shd w:val="clear" w:color="auto" w:fill="FFFFFF"/>
+          <w:lang w:val="vi-VN"/>
+        </w:rPr>
+        <w:t>hóa.</w:t>
+      </w:r>
+    </w:p>
+    <w:p>
+      <w:pPr>
+        <w:keepNext/>
+        <w:spacing w:line="360" w:lineRule="auto"/>
+        <w:ind w:left="360"/>
+        <w:jc w:val="center"/>
+      </w:pPr>
+      <w:r>
+        <w:rPr>
+          <w:rFonts w:ascii="Times New Roman" w:hAnsi="Times New Roman" w:cs="Times New Roman"/>
+          <w:b/>
+          <w:bCs/>
+          <w:noProof/>
+          <w:sz w:val="26"/>
+          <w:szCs w:val="26"/>
+          <w:lang w:val="vi-VN"/>
+        </w:rPr>
+        <w:drawing>
+          <wp:inline distT="0" distB="0" distL="0" distR="0" wp14:anchorId="4CA5A150" wp14:editId="092A66B6">
+            <wp:extent cx="4410691" cy="1038370"/>
+            <wp:effectExtent l="0" t="0" r="9525" b="9525"/>
+            <wp:docPr id="4" name="Picture 4"/>
+            <wp:cNvGraphicFramePr>
+              <a:graphicFrameLocks xmlns:a="http://schemas.openxmlformats.org/drawingml/2006/main" noChangeAspect="1"/>
+            </wp:cNvGraphicFramePr>
+            <a:graphic xmlns:a="http://schemas.openxmlformats.org/drawingml/2006/main">
+              <a:graphicData uri="http://schemas.openxmlformats.org/drawingml/2006/picture">
+                <pic:pic xmlns:pic="http://schemas.openxmlformats.org/drawingml/2006/picture">
+                  <pic:nvPicPr>
+                    <pic:cNvPr id="1" name=""/>
+                    <pic:cNvPicPr/>
+                  </pic:nvPicPr>
+                  <pic:blipFill>
+                    <a:blip r:embed="rId9"/>
+                    <a:stretch>
+                      <a:fillRect/>
+                    </a:stretch>
+                  </pic:blipFill>
+                  <pic:spPr>
+                    <a:xfrm>
+                      <a:off x="0" y="0"/>
+                      <a:ext cx="4410691" cy="1038370"/>
+                    </a:xfrm>
+                    <a:prstGeom prst="rect">
+                      <a:avLst/>
+                    </a:prstGeom>
+                  </pic:spPr>
+                </pic:pic>
+              </a:graphicData>
+            </a:graphic>
+          </wp:inline>
+        </w:drawing>
+      </w:r>
+    </w:p>
+    <w:p>
+      <w:pPr>
+        <w:pStyle w:val="Caption"/>
+        <w:jc w:val="center"/>
+        <w:rPr>
+          <w:rFonts w:ascii="Times New Roman" w:hAnsi="Times New Roman" w:cs="Times New Roman"/>
+          <w:b/>
+          <w:bCs/>
+          <w:i w:val="0"/>
+          <w:iCs w:val="0"/>
+          <w:color w:val="auto"/>
+          <w:sz w:val="24"/>
+          <w:szCs w:val="24"/>
+          <w:lang w:val="vi-VN"/>
+        </w:rPr>
+      </w:pPr>
+      <w:proofErr w:type="spellStart"/>
+      <w:r>
+        <w:rPr>
+          <w:rFonts w:ascii="Times New Roman" w:hAnsi="Times New Roman" w:cs="Times New Roman"/>
+          <w:b/>
+          <w:bCs/>
+          <w:i w:val="0"/>
+          <w:iCs w:val="0"/>
+          <w:color w:val="auto"/>
+          <w:sz w:val="24"/>
+          <w:szCs w:val="24"/>
+        </w:rPr>
+        <w:t>Hình</w:t>
+      </w:r>
+      <w:proofErr w:type="spellEnd"/>
+      <w:r>
+        <w:rPr>
+          <w:rFonts w:ascii="Times New Roman" w:hAnsi="Times New Roman" w:cs="Times New Roman"/>
+          <w:b/>
+          <w:bCs/>
+          <w:i w:val="0"/>
+          <w:iCs w:val="0"/>
+          <w:color w:val="auto"/>
+          <w:sz w:val="24"/>
+          <w:szCs w:val="24"/>
+        </w:rPr>
+        <w:t xml:space="preserve"> 3.1 Transport mode</w:t>
+      </w:r>
+    </w:p>
+    <w:p>
+      <w:pPr>
+        <w:pStyle w:val="ListParagraph"/>
+        <w:numPr>
+          <w:ilvl w:val="0"/>
+          <w:numId w:val="13"/>
+        </w:numPr>
+        <w:spacing w:line="360" w:lineRule="auto"/>
+        <w:rPr>
+          <w:rFonts w:ascii="Times New Roman" w:hAnsi="Times New Roman" w:cs="Times New Roman"/>
+          <w:b/>
+          <w:bCs/>
+          <w:sz w:val="26"/>
+          <w:szCs w:val="26"/>
+          <w:lang w:val="vi-VN"/>
+        </w:rPr>
+      </w:pPr>
+      <w:r>
+        <w:rPr>
+          <w:rFonts w:ascii="Times New Roman" w:hAnsi="Times New Roman" w:cs="Times New Roman"/>
+          <w:b/>
+          <w:bCs/>
+          <w:sz w:val="26"/>
+          <w:szCs w:val="26"/>
+          <w:lang w:val="vi-VN"/>
+        </w:rPr>
+        <w:t>Chế độ đường hầm (Tunnel mode)</w:t>
+      </w:r>
+      <w:r>
+        <w:rPr>
+          <w:rFonts w:ascii="Times New Roman" w:hAnsi="Times New Roman" w:cs="Times New Roman"/>
+          <w:sz w:val="26"/>
+          <w:szCs w:val="26"/>
+          <w:lang w:val="vi-VN"/>
+        </w:rPr>
+        <w:t>:</w:t>
+      </w:r>
+      <w:r>
+        <w:rPr>
+          <w:rFonts w:ascii="Arial" w:hAnsi="Arial" w:cs="Arial"/>
+          <w:shd w:val="clear" w:color="auto" w:fill="FFFFFF"/>
+          <w:lang w:val="vi-VN"/>
+        </w:rPr>
+        <w:t xml:space="preserve"> </w:t>
+      </w:r>
+      <w:r>
+        <w:rPr>
+          <w:rFonts w:ascii="Times New Roman" w:hAnsi="Times New Roman" w:cs="Times New Roman"/>
+          <w:sz w:val="26"/>
+          <w:szCs w:val="26"/>
+          <w:shd w:val="clear" w:color="auto" w:fill="FFFFFF"/>
+          <w:lang w:val="vi-VN"/>
+        </w:rPr>
+        <w:t>Trong chế độ Tunnel, toàn bộ gói tin được bảo vệ. IPSec gói gói dữ liệu trong một packet mới, mã hóa nó và thêm một IP header mới</w:t>
+      </w:r>
+    </w:p>
+    <w:p>
+      <w:pPr>
+        <w:keepNext/>
+        <w:spacing w:line="360" w:lineRule="auto"/>
+        <w:ind w:left="360"/>
+      </w:pPr>
+      <w:r>
+        <w:rPr>
+          <w:rFonts w:ascii="Times New Roman" w:hAnsi="Times New Roman" w:cs="Times New Roman"/>
+          <w:b/>
+          <w:bCs/>
+          <w:noProof/>
+          <w:sz w:val="26"/>
+          <w:szCs w:val="26"/>
+          <w:lang w:val="vi-VN"/>
+        </w:rPr>
+        <w:lastRenderedPageBreak/>
+        <w:drawing>
+          <wp:inline distT="0" distB="0" distL="0" distR="0" wp14:anchorId="4A1651EB" wp14:editId="55517D9C">
+            <wp:extent cx="4391638" cy="581106"/>
+            <wp:effectExtent l="0" t="0" r="9525" b="9525"/>
+            <wp:docPr id="6" name="Picture 6"/>
+            <wp:cNvGraphicFramePr>
+              <a:graphicFrameLocks xmlns:a="http://schemas.openxmlformats.org/drawingml/2006/main" noChangeAspect="1"/>
+            </wp:cNvGraphicFramePr>
+            <a:graphic xmlns:a="http://schemas.openxmlformats.org/drawingml/2006/main">
+              <a:graphicData uri="http://schemas.openxmlformats.org/drawingml/2006/picture">
+                <pic:pic xmlns:pic="http://schemas.openxmlformats.org/drawingml/2006/picture">
+                  <pic:nvPicPr>
+                    <pic:cNvPr id="1" name=""/>
+                    <pic:cNvPicPr/>
+                  </pic:nvPicPr>
+                  <pic:blipFill>
+                    <a:blip r:embed="rId10"/>
+                    <a:stretch>
+                      <a:fillRect/>
+                    </a:stretch>
+                  </pic:blipFill>
+                  <pic:spPr>
+                    <a:xfrm>
+                      <a:off x="0" y="0"/>
+                      <a:ext cx="4391638" cy="581106"/>
+                    </a:xfrm>
+                    <a:prstGeom prst="rect">
+                      <a:avLst/>
+                    </a:prstGeom>
+                  </pic:spPr>
+                </pic:pic>
+              </a:graphicData>
+            </a:graphic>
+          </wp:inline>
+        </w:drawing>
+      </w:r>
+    </w:p>
+    <w:p>
+      <w:pPr>
+        <w:pStyle w:val="Caption"/>
+        <w:jc w:val="center"/>
+        <w:rPr>
+          <w:rFonts w:ascii="Times New Roman" w:hAnsi="Times New Roman" w:cs="Times New Roman"/>
+          <w:b/>
+          <w:bCs/>
+          <w:i w:val="0"/>
+          <w:iCs w:val="0"/>
+          <w:color w:val="auto"/>
+          <w:sz w:val="24"/>
+          <w:szCs w:val="24"/>
+          <w:lang w:val="vi-VN"/>
+        </w:rPr>
+      </w:pPr>
+      <w:proofErr w:type="spellStart"/>
+      <w:r>
+        <w:rPr>
+          <w:rFonts w:ascii="Times New Roman" w:hAnsi="Times New Roman" w:cs="Times New Roman"/>
+          <w:b/>
+          <w:bCs/>
+          <w:i w:val="0"/>
+          <w:iCs w:val="0"/>
+          <w:color w:val="auto"/>
+          <w:sz w:val="24"/>
+          <w:szCs w:val="24"/>
+        </w:rPr>
+        <w:t>Hình</w:t>
+      </w:r>
+      <w:proofErr w:type="spellEnd"/>
+      <w:r>
+        <w:rPr>
+          <w:rFonts w:ascii="Times New Roman" w:hAnsi="Times New Roman" w:cs="Times New Roman"/>
+          <w:b/>
+          <w:bCs/>
+          <w:i w:val="0"/>
+          <w:iCs w:val="0"/>
+          <w:color w:val="auto"/>
+          <w:sz w:val="24"/>
+          <w:szCs w:val="24"/>
+        </w:rPr>
+        <w:t xml:space="preserve"> 3.2 Tunnel mode</w:t>
+      </w:r>
+    </w:p>
+    <w:p>
+      <w:pPr>
+        <w:spacing w:line="360" w:lineRule="auto"/>
+        <w:rPr>
+          <w:rFonts w:ascii="Times New Roman" w:hAnsi="Times New Roman" w:cs="Times New Roman"/>
+          <w:b/>
+          <w:bCs/>
+          <w:sz w:val="26"/>
+          <w:szCs w:val="26"/>
+          <w:lang w:val="vi-VN"/>
+        </w:rPr>
+      </w:pPr>
+      <w:r>
+        <w:rPr>
+          <w:rFonts w:ascii="Times New Roman" w:hAnsi="Times New Roman" w:cs="Times New Roman"/>
+          <w:b/>
+          <w:bCs/>
+          <w:sz w:val="26"/>
+          <w:szCs w:val="26"/>
+          <w:lang w:val="vi-VN"/>
+        </w:rPr>
+        <w:t>3.2.3 Giao thức bảo mật trong IPSec</w:t>
+      </w:r>
+    </w:p>
+    <w:p>
+      <w:pPr>
+        <w:pStyle w:val="ListParagraph"/>
+        <w:numPr>
+          <w:ilvl w:val="0"/>
+          <w:numId w:val="14"/>
+        </w:numPr>
+        <w:spacing w:line="360" w:lineRule="auto"/>
+        <w:rPr>
+          <w:rFonts w:ascii="Times New Roman" w:hAnsi="Times New Roman" w:cs="Times New Roman"/>
+          <w:b/>
+          <w:bCs/>
+          <w:sz w:val="26"/>
+          <w:szCs w:val="26"/>
+          <w:lang w:val="vi-VN"/>
+        </w:rPr>
+      </w:pPr>
+      <w:r>
+        <w:rPr>
+          <w:rFonts w:ascii="Times New Roman" w:hAnsi="Times New Roman" w:cs="Times New Roman"/>
+          <w:b/>
+          <w:bCs/>
+          <w:sz w:val="26"/>
+          <w:szCs w:val="26"/>
+          <w:lang w:val="vi-VN"/>
+        </w:rPr>
+        <w:t>Giao thức đóng gói an toàn ESP (Encapsulation Security Payload)</w:t>
+      </w:r>
+    </w:p>
+    <w:p>
+      <w:pPr>
+        <w:spacing w:line="360" w:lineRule="auto"/>
+        <w:ind w:firstLine="720"/>
+        <w:rPr>
+          <w:lang w:val="vi-VN"/>
+        </w:rPr>
+      </w:pPr>
+      <w:r>
+        <w:rPr>
+          <w:rFonts w:ascii="Times New Roman" w:hAnsi="Times New Roman" w:cs="Times New Roman"/>
+          <w:sz w:val="26"/>
+          <w:szCs w:val="26"/>
+          <w:lang w:val="vi-VN"/>
+        </w:rPr>
+        <w:t xml:space="preserve">ESP là một giao thức bảo mật cung cấp tính xác thực và bảo mật của gói dữ liệu khỏi sự dòm ngó không được cho phép. ESP mã hóa các gói dữ liệu, xác thực dữ liệu và nguồn gốc của nó trong </w:t>
+      </w:r>
+      <w:r>
+        <w:rPr>
+          <w:rFonts w:ascii="Times New Roman" w:hAnsi="Times New Roman" w:cs="Times New Roman"/>
+          <w:sz w:val="26"/>
+          <w:szCs w:val="26"/>
+          <w:lang w:val="vi-VN"/>
+        </w:rPr>
+        <w:t>IPSec.</w:t>
+      </w:r>
+      <w:r>
+        <w:rPr>
+          <w:lang w:val="vi-VN"/>
+        </w:rPr>
+        <w:t xml:space="preserve"> </w:t>
+      </w:r>
+    </w:p>
+    <w:p>
+      <w:pPr>
+        <w:spacing w:line="360" w:lineRule="auto"/>
+        <w:ind w:firstLine="720"/>
+        <w:rPr>
+          <w:rFonts w:ascii="Times New Roman" w:hAnsi="Times New Roman" w:cs="Times New Roman"/>
+          <w:sz w:val="26"/>
+          <w:szCs w:val="26"/>
+          <w:lang w:val="vi-VN"/>
+        </w:rPr>
+      </w:pPr>
+      <w:r>
+        <w:rPr>
+          <w:rFonts w:ascii="Times New Roman" w:hAnsi="Times New Roman" w:cs="Times New Roman"/>
+          <w:sz w:val="26"/>
+          <w:szCs w:val="26"/>
+          <w:lang w:val="vi-VN"/>
+        </w:rPr>
+        <w:t>ESP là giao thức hỗ trợ và kiểu mã hoá đối xứng như: Blowfish, DES. Thuật toán mã hoá dữ liệu mặc định sử dụng trong IPSec là thuật toán DES 56 bit. Trong các sản phẩm và thiết bị mạng của Cisco dùng trong VPN còn sử dụng việc mã hoá dữ liệu tôt hơn bằng cách sử dụng thuật toán 3DES( Triple Data Encryption Security ) 128 bit</w:t>
+      </w:r>
+    </w:p>
+    <w:p>
+      <w:pPr>
+        <w:pStyle w:val="ListParagraph"/>
+        <w:numPr>
+          <w:ilvl w:val="0"/>
+          <w:numId w:val="14"/>
+        </w:numPr>
+        <w:spacing w:line="360" w:lineRule="auto"/>
+        <w:rPr>
+          <w:rFonts w:ascii="Times New Roman" w:hAnsi="Times New Roman" w:cs="Times New Roman"/>
+          <w:b/>
+          <w:bCs/>
+          <w:sz w:val="26"/>
+          <w:szCs w:val="26"/>
+          <w:lang w:val="vi-VN"/>
+        </w:rPr>
+      </w:pPr>
+      <w:r>
+        <w:rPr>
+          <w:rFonts w:ascii="Times New Roman" w:hAnsi="Times New Roman" w:cs="Times New Roman"/>
+          <w:b/>
+          <w:bCs/>
+          <w:sz w:val="26"/>
+          <w:szCs w:val="26"/>
+          <w:lang w:val="vi-VN"/>
+        </w:rPr>
+        <w:t>Giao thức chứng thực mục đầu AH (Authentication Header)</w:t>
+      </w:r>
     </w:p>
     <w:p>
       <w:pPr>
@@ -3282,17 +4950,60 @@
           <w:lang w:val="vi-VN"/>
         </w:rPr>
       </w:pPr>
-    </w:p>
-    <w:p>
-      <w:pPr>
-        <w:spacing w:line="360" w:lineRule="auto"/>
-        <w:rPr>
-          <w:rFonts w:ascii="Times New Roman" w:hAnsi="Times New Roman" w:cs="Times New Roman"/>
-          <w:sz w:val="26"/>
-          <w:szCs w:val="26"/>
-          <w:lang w:val="vi-VN"/>
-        </w:rPr>
-      </w:pPr>
+      <w:r>
+        <w:rPr>
+          <w:rFonts w:ascii="Times New Roman" w:hAnsi="Times New Roman" w:cs="Times New Roman"/>
+          <w:sz w:val="26"/>
+          <w:szCs w:val="26"/>
+          <w:lang w:val="vi-VN"/>
+        </w:rPr>
+        <w:t>Đ</w:t>
+      </w:r>
+      <w:r>
+        <w:rPr>
+          <w:rFonts w:ascii="Times New Roman" w:hAnsi="Times New Roman" w:cs="Times New Roman"/>
+          <w:sz w:val="26"/>
+          <w:szCs w:val="26"/>
+          <w:lang w:val="vi-VN"/>
+        </w:rPr>
+        <w:t xml:space="preserve">ảm bảo tính toàn vẹn của gói </w:t>
+      </w:r>
+      <w:r>
+        <w:rPr>
+          <w:rFonts w:ascii="Times New Roman" w:hAnsi="Times New Roman" w:cs="Times New Roman"/>
+          <w:sz w:val="26"/>
+          <w:szCs w:val="26"/>
+          <w:lang w:val="vi-VN"/>
+        </w:rPr>
+        <w:t>dữ liệu</w:t>
+      </w:r>
+      <w:r>
+        <w:rPr>
+          <w:rFonts w:ascii="Times New Roman" w:hAnsi="Times New Roman" w:cs="Times New Roman"/>
+          <w:sz w:val="26"/>
+          <w:szCs w:val="26"/>
+          <w:lang w:val="vi-VN"/>
+        </w:rPr>
+        <w:t xml:space="preserve"> chắc chắn gói tin sẽ không bị thay đổi trong quá trình gửi. Nhưng ở AH gói tin sẽ không được mã hóa và có thể bị nghe lén và đọc </w:t>
+      </w:r>
+      <w:r>
+        <w:rPr>
+          <w:rFonts w:ascii="Times New Roman" w:hAnsi="Times New Roman" w:cs="Times New Roman"/>
+          <w:sz w:val="26"/>
+          <w:szCs w:val="26"/>
+          <w:lang w:val="vi-VN"/>
+        </w:rPr>
+        <w:t xml:space="preserve">được. Nếu cần thêm tính bí mật có thể sử dụng </w:t>
+      </w:r>
+      <w:r>
+        <w:rPr>
+          <w:rFonts w:ascii="Times New Roman" w:hAnsi="Times New Roman" w:cs="Times New Roman"/>
+          <w:sz w:val="26"/>
+          <w:szCs w:val="26"/>
+          <w:lang w:val="vi-VN"/>
+        </w:rPr>
+        <w:t>ESP.</w:t>
+      </w:r>
     </w:p>
     <w:sectPr>
       <w:pgSz w:w="11906" w:h="16838" w:code="9"/>
@@ -3539,6 +5250,119 @@
     </w:lvl>
   </w:abstractNum>
   <w:abstractNum w:abstractNumId="2" w15:restartNumberingAfterBreak="0">
+    <w:nsid w:val="136F4DD2"/>
+    <w:multiLevelType w:val="hybridMultilevel"/>
+    <w:tmpl w:val="B69E53E2"/>
+    <w:lvl w:ilvl="0" w:tplc="A4E46C58">
+      <w:start w:val="1"/>
+      <w:numFmt w:val="bullet"/>
+      <w:lvlText w:val=""/>
+      <w:lvlJc w:val="left"/>
+      <w:pPr>
+        <w:ind w:left="720" w:hanging="360"/>
+      </w:pPr>
+      <w:rPr>
+        <w:rFonts w:ascii="Wingdings" w:hAnsi="Wingdings" w:hint="default"/>
+      </w:rPr>
+    </w:lvl>
+    <w:lvl w:ilvl="1" w:tplc="04090003" w:tentative="1">
+      <w:start w:val="1"/>
+      <w:numFmt w:val="bullet"/>
+      <w:lvlText w:val="o"/>
+      <w:lvlJc w:val="left"/>
+      <w:pPr>
+        <w:ind w:left="1440" w:hanging="360"/>
+      </w:pPr>
+      <w:rPr>
+        <w:rFonts w:ascii="Courier New" w:hAnsi="Courier New" w:cs="Courier New" w:hint="default"/>
+      </w:rPr>
+    </w:lvl>
+    <w:lvl w:ilvl="2" w:tplc="04090005" w:tentative="1">
+      <w:start w:val="1"/>
+      <w:numFmt w:val="bullet"/>
+      <w:lvlText w:val=""/>
+      <w:lvlJc w:val="left"/>
+      <w:pPr>
+        <w:ind w:left="2160" w:hanging="360"/>
+      </w:pPr>
+      <w:rPr>
+        <w:rFonts w:ascii="Wingdings" w:hAnsi="Wingdings" w:hint="default"/>
+      </w:rPr>
+    </w:lvl>
+    <w:lvl w:ilvl="3" w:tplc="04090001" w:tentative="1">
+      <w:start w:val="1"/>
+      <w:numFmt w:val="bullet"/>
+      <w:lvlText w:val=""/>
+      <w:lvlJc w:val="left"/>
+      <w:pPr>
+        <w:ind w:left="2880" w:hanging="360"/>
+      </w:pPr>
+      <w:rPr>
+        <w:rFonts w:ascii="Symbol" w:hAnsi="Symbol" w:hint="default"/>
+      </w:rPr>
+    </w:lvl>
+    <w:lvl w:ilvl="4" w:tplc="04090003" w:tentative="1">
+      <w:start w:val="1"/>
+      <w:numFmt w:val="bullet"/>
+      <w:lvlText w:val="o"/>
+      <w:lvlJc w:val="left"/>
+      <w:pPr>
+        <w:ind w:left="3600" w:hanging="360"/>
+      </w:pPr>
+      <w:rPr>
+        <w:rFonts w:ascii="Courier New" w:hAnsi="Courier New" w:cs="Courier New" w:hint="default"/>
+      </w:rPr>
+    </w:lvl>
+    <w:lvl w:ilvl="5" w:tplc="04090005" w:tentative="1">
+      <w:start w:val="1"/>
+      <w:numFmt w:val="bullet"/>
+      <w:lvlText w:val=""/>
+      <w:lvlJc w:val="left"/>
+      <w:pPr>
+        <w:ind w:left="4320" w:hanging="360"/>
+      </w:pPr>
+      <w:rPr>
+        <w:rFonts w:ascii="Wingdings" w:hAnsi="Wingdings" w:hint="default"/>
+      </w:rPr>
+    </w:lvl>
+    <w:lvl w:ilvl="6" w:tplc="04090001" w:tentative="1">
+      <w:start w:val="1"/>
+      <w:numFmt w:val="bullet"/>
+      <w:lvlText w:val=""/>
+      <w:lvlJc w:val="left"/>
+      <w:pPr>
+        <w:ind w:left="5040" w:hanging="360"/>
+      </w:pPr>
+      <w:rPr>
+        <w:rFonts w:ascii="Symbol" w:hAnsi="Symbol" w:hint="default"/>
+      </w:rPr>
+    </w:lvl>
+    <w:lvl w:ilvl="7" w:tplc="04090003" w:tentative="1">
+      <w:start w:val="1"/>
+      <w:numFmt w:val="bullet"/>
+      <w:lvlText w:val="o"/>
+      <w:lvlJc w:val="left"/>
+      <w:pPr>
+        <w:ind w:left="5760" w:hanging="360"/>
+      </w:pPr>
+      <w:rPr>
+        <w:rFonts w:ascii="Courier New" w:hAnsi="Courier New" w:cs="Courier New" w:hint="default"/>
+      </w:rPr>
+    </w:lvl>
+    <w:lvl w:ilvl="8" w:tplc="04090005" w:tentative="1">
+      <w:start w:val="1"/>
+      <w:numFmt w:val="bullet"/>
+      <w:lvlText w:val=""/>
+      <w:lvlJc w:val="left"/>
+      <w:pPr>
+        <w:ind w:left="6480" w:hanging="360"/>
+      </w:pPr>
+      <w:rPr>
+        <w:rFonts w:ascii="Wingdings" w:hAnsi="Wingdings" w:hint="default"/>
+      </w:rPr>
+    </w:lvl>
+  </w:abstractNum>
+  <w:abstractNum w:abstractNumId="3" w15:restartNumberingAfterBreak="0">
     <w:nsid w:val="21823154"/>
     <w:multiLevelType w:val="multilevel"/>
     <w:tmpl w:val="42E244CE"/>
@@ -3651,7 +5475,7 @@
       </w:rPr>
     </w:lvl>
   </w:abstractNum>
-  <w:abstractNum w:abstractNumId="3" w15:restartNumberingAfterBreak="0">
+  <w:abstractNum w:abstractNumId="4" w15:restartNumberingAfterBreak="0">
     <w:nsid w:val="2E5F3974"/>
     <w:multiLevelType w:val="hybridMultilevel"/>
     <w:tmpl w:val="998E7338"/>
@@ -3764,7 +5588,7 @@
       </w:rPr>
     </w:lvl>
   </w:abstractNum>
-  <w:abstractNum w:abstractNumId="4" w15:restartNumberingAfterBreak="0">
+  <w:abstractNum w:abstractNumId="5" w15:restartNumberingAfterBreak="0">
     <w:nsid w:val="4E450204"/>
     <w:multiLevelType w:val="hybridMultilevel"/>
     <w:tmpl w:val="19BCA124"/>
@@ -3876,7 +5700,7 @@
       </w:rPr>
     </w:lvl>
   </w:abstractNum>
-  <w:abstractNum w:abstractNumId="5" w15:restartNumberingAfterBreak="0">
+  <w:abstractNum w:abstractNumId="6" w15:restartNumberingAfterBreak="0">
     <w:nsid w:val="4FAE09DF"/>
     <w:multiLevelType w:val="hybridMultilevel"/>
     <w:tmpl w:val="DEE48FE2"/>
@@ -3989,7 +5813,233 @@
       </w:rPr>
     </w:lvl>
   </w:abstractNum>
-  <w:abstractNum w:abstractNumId="6" w15:restartNumberingAfterBreak="0">
+  <w:abstractNum w:abstractNumId="7" w15:restartNumberingAfterBreak="0">
+    <w:nsid w:val="57E00794"/>
+    <w:multiLevelType w:val="hybridMultilevel"/>
+    <w:tmpl w:val="062071B8"/>
+    <w:lvl w:ilvl="0" w:tplc="A4E46C58">
+      <w:start w:val="1"/>
+      <w:numFmt w:val="bullet"/>
+      <w:lvlText w:val=""/>
+      <w:lvlJc w:val="left"/>
+      <w:pPr>
+        <w:ind w:left="720" w:hanging="360"/>
+      </w:pPr>
+      <w:rPr>
+        <w:rFonts w:ascii="Wingdings" w:hAnsi="Wingdings" w:hint="default"/>
+      </w:rPr>
+    </w:lvl>
+    <w:lvl w:ilvl="1" w:tplc="04090003" w:tentative="1">
+      <w:start w:val="1"/>
+      <w:numFmt w:val="bullet"/>
+      <w:lvlText w:val="o"/>
+      <w:lvlJc w:val="left"/>
+      <w:pPr>
+        <w:ind w:left="1440" w:hanging="360"/>
+      </w:pPr>
+      <w:rPr>
+        <w:rFonts w:ascii="Courier New" w:hAnsi="Courier New" w:cs="Courier New" w:hint="default"/>
+      </w:rPr>
+    </w:lvl>
+    <w:lvl w:ilvl="2" w:tplc="04090005" w:tentative="1">
+      <w:start w:val="1"/>
+      <w:numFmt w:val="bullet"/>
+      <w:lvlText w:val=""/>
+      <w:lvlJc w:val="left"/>
+      <w:pPr>
+        <w:ind w:left="2160" w:hanging="360"/>
+      </w:pPr>
+      <w:rPr>
+        <w:rFonts w:ascii="Wingdings" w:hAnsi="Wingdings" w:hint="default"/>
+      </w:rPr>
+    </w:lvl>
+    <w:lvl w:ilvl="3" w:tplc="04090001" w:tentative="1">
+      <w:start w:val="1"/>
+      <w:numFmt w:val="bullet"/>
+      <w:lvlText w:val=""/>
+      <w:lvlJc w:val="left"/>
+      <w:pPr>
+        <w:ind w:left="2880" w:hanging="360"/>
+      </w:pPr>
+      <w:rPr>
+        <w:rFonts w:ascii="Symbol" w:hAnsi="Symbol" w:hint="default"/>
+      </w:rPr>
+    </w:lvl>
+    <w:lvl w:ilvl="4" w:tplc="04090003" w:tentative="1">
+      <w:start w:val="1"/>
+      <w:numFmt w:val="bullet"/>
+      <w:lvlText w:val="o"/>
+      <w:lvlJc w:val="left"/>
+      <w:pPr>
+        <w:ind w:left="3600" w:hanging="360"/>
+      </w:pPr>
+      <w:rPr>
+        <w:rFonts w:ascii="Courier New" w:hAnsi="Courier New" w:cs="Courier New" w:hint="default"/>
+      </w:rPr>
+    </w:lvl>
+    <w:lvl w:ilvl="5" w:tplc="04090005" w:tentative="1">
+      <w:start w:val="1"/>
+      <w:numFmt w:val="bullet"/>
+      <w:lvlText w:val=""/>
+      <w:lvlJc w:val="left"/>
+      <w:pPr>
+        <w:ind w:left="4320" w:hanging="360"/>
+      </w:pPr>
+      <w:rPr>
+        <w:rFonts w:ascii="Wingdings" w:hAnsi="Wingdings" w:hint="default"/>
+      </w:rPr>
+    </w:lvl>
+    <w:lvl w:ilvl="6" w:tplc="04090001" w:tentative="1">
+      <w:start w:val="1"/>
+      <w:numFmt w:val="bullet"/>
+      <w:lvlText w:val=""/>
+      <w:lvlJc w:val="left"/>
+      <w:pPr>
+        <w:ind w:left="5040" w:hanging="360"/>
+      </w:pPr>
+      <w:rPr>
+        <w:rFonts w:ascii="Symbol" w:hAnsi="Symbol" w:hint="default"/>
+      </w:rPr>
+    </w:lvl>
+    <w:lvl w:ilvl="7" w:tplc="04090003" w:tentative="1">
+      <w:start w:val="1"/>
+      <w:numFmt w:val="bullet"/>
+      <w:lvlText w:val="o"/>
+      <w:lvlJc w:val="left"/>
+      <w:pPr>
+        <w:ind w:left="5760" w:hanging="360"/>
+      </w:pPr>
+      <w:rPr>
+        <w:rFonts w:ascii="Courier New" w:hAnsi="Courier New" w:cs="Courier New" w:hint="default"/>
+      </w:rPr>
+    </w:lvl>
+    <w:lvl w:ilvl="8" w:tplc="04090005" w:tentative="1">
+      <w:start w:val="1"/>
+      <w:numFmt w:val="bullet"/>
+      <w:lvlText w:val=""/>
+      <w:lvlJc w:val="left"/>
+      <w:pPr>
+        <w:ind w:left="6480" w:hanging="360"/>
+      </w:pPr>
+      <w:rPr>
+        <w:rFonts w:ascii="Wingdings" w:hAnsi="Wingdings" w:hint="default"/>
+      </w:rPr>
+    </w:lvl>
+  </w:abstractNum>
+  <w:abstractNum w:abstractNumId="8" w15:restartNumberingAfterBreak="0">
+    <w:nsid w:val="58EC14C5"/>
+    <w:multiLevelType w:val="multilevel"/>
+    <w:tmpl w:val="015C64B0"/>
+    <w:lvl w:ilvl="0">
+      <w:start w:val="2"/>
+      <w:numFmt w:val="decimal"/>
+      <w:lvlText w:val="%1"/>
+      <w:lvlJc w:val="left"/>
+      <w:pPr>
+        <w:ind w:left="360" w:hanging="360"/>
+      </w:pPr>
+      <w:rPr>
+        <w:rFonts w:hint="default"/>
+      </w:rPr>
+    </w:lvl>
+    <w:lvl w:ilvl="1">
+      <w:start w:val="1"/>
+      <w:numFmt w:val="decimal"/>
+      <w:lvlText w:val="%1.%2"/>
+      <w:lvlJc w:val="left"/>
+      <w:pPr>
+        <w:ind w:left="360" w:hanging="360"/>
+      </w:pPr>
+      <w:rPr>
+        <w:rFonts w:hint="default"/>
+      </w:rPr>
+    </w:lvl>
+    <w:lvl w:ilvl="2">
+      <w:start w:val="1"/>
+      <w:numFmt w:val="decimal"/>
+      <w:lvlText w:val="%1.%2.%3"/>
+      <w:lvlJc w:val="left"/>
+      <w:pPr>
+        <w:ind w:left="720" w:hanging="720"/>
+      </w:pPr>
+      <w:rPr>
+        <w:rFonts w:hint="default"/>
+      </w:rPr>
+    </w:lvl>
+    <w:lvl w:ilvl="3">
+      <w:start w:val="1"/>
+      <w:numFmt w:val="decimal"/>
+      <w:lvlText w:val="%1.%2.%3.%4"/>
+      <w:lvlJc w:val="left"/>
+      <w:pPr>
+        <w:ind w:left="720" w:hanging="720"/>
+      </w:pPr>
+      <w:rPr>
+        <w:rFonts w:hint="default"/>
+      </w:rPr>
+    </w:lvl>
+    <w:lvl w:ilvl="4">
+      <w:start w:val="1"/>
+      <w:numFmt w:val="decimal"/>
+      <w:lvlText w:val="%1.%2.%3.%4.%5"/>
+      <w:lvlJc w:val="left"/>
+      <w:pPr>
+        <w:ind w:left="1080" w:hanging="1080"/>
+      </w:pPr>
+      <w:rPr>
+        <w:rFonts w:hint="default"/>
+      </w:rPr>
+    </w:lvl>
+    <w:lvl w:ilvl="5">
+      <w:start w:val="1"/>
+      <w:numFmt w:val="decimal"/>
+      <w:lvlText w:val="%1.%2.%3.%4.%5.%6"/>
+      <w:lvlJc w:val="left"/>
+      <w:pPr>
+        <w:ind w:left="1440" w:hanging="1440"/>
+      </w:pPr>
+      <w:rPr>
+        <w:rFonts w:hint="default"/>
+      </w:rPr>
+    </w:lvl>
+    <w:lvl w:ilvl="6">
+      <w:start w:val="1"/>
+      <w:numFmt w:val="decimal"/>
+      <w:lvlText w:val="%1.%2.%3.%4.%5.%6.%7"/>
+      <w:lvlJc w:val="left"/>
+      <w:pPr>
+        <w:ind w:left="1440" w:hanging="1440"/>
+      </w:pPr>
+      <w:rPr>
+        <w:rFonts w:hint="default"/>
+      </w:rPr>
+    </w:lvl>
+    <w:lvl w:ilvl="7">
+      <w:start w:val="1"/>
+      <w:numFmt w:val="decimal"/>
+      <w:lvlText w:val="%1.%2.%3.%4.%5.%6.%7.%8"/>
+      <w:lvlJc w:val="left"/>
+      <w:pPr>
+        <w:ind w:left="1800" w:hanging="1800"/>
+      </w:pPr>
+      <w:rPr>
+        <w:rFonts w:hint="default"/>
+      </w:rPr>
+    </w:lvl>
+    <w:lvl w:ilvl="8">
+      <w:start w:val="1"/>
+      <w:numFmt w:val="decimal"/>
+      <w:lvlText w:val="%1.%2.%3.%4.%5.%6.%7.%8.%9"/>
+      <w:lvlJc w:val="left"/>
+      <w:pPr>
+        <w:ind w:left="1800" w:hanging="1800"/>
+      </w:pPr>
+      <w:rPr>
+        <w:rFonts w:hint="default"/>
+      </w:rPr>
+    </w:lvl>
+  </w:abstractNum>
+  <w:abstractNum w:abstractNumId="9" w15:restartNumberingAfterBreak="0">
     <w:nsid w:val="5D5E2AE2"/>
     <w:multiLevelType w:val="hybridMultilevel"/>
     <w:tmpl w:val="A8B47C7E"/>
@@ -4102,7 +6152,7 @@
       </w:rPr>
     </w:lvl>
   </w:abstractNum>
-  <w:abstractNum w:abstractNumId="7" w15:restartNumberingAfterBreak="0">
+  <w:abstractNum w:abstractNumId="10" w15:restartNumberingAfterBreak="0">
     <w:nsid w:val="5DEB5966"/>
     <w:multiLevelType w:val="hybridMultilevel"/>
     <w:tmpl w:val="3AD43212"/>
@@ -4215,7 +6265,120 @@
       </w:rPr>
     </w:lvl>
   </w:abstractNum>
-  <w:abstractNum w:abstractNumId="8" w15:restartNumberingAfterBreak="0">
+  <w:abstractNum w:abstractNumId="11" w15:restartNumberingAfterBreak="0">
+    <w:nsid w:val="6CC75C11"/>
+    <w:multiLevelType w:val="hybridMultilevel"/>
+    <w:tmpl w:val="64A6BC34"/>
+    <w:lvl w:ilvl="0" w:tplc="A4E46C58">
+      <w:start w:val="1"/>
+      <w:numFmt w:val="bullet"/>
+      <w:lvlText w:val=""/>
+      <w:lvlJc w:val="left"/>
+      <w:pPr>
+        <w:ind w:left="720" w:hanging="360"/>
+      </w:pPr>
+      <w:rPr>
+        <w:rFonts w:ascii="Wingdings" w:hAnsi="Wingdings" w:hint="default"/>
+      </w:rPr>
+    </w:lvl>
+    <w:lvl w:ilvl="1" w:tplc="04090003">
+      <w:start w:val="1"/>
+      <w:numFmt w:val="bullet"/>
+      <w:lvlText w:val="o"/>
+      <w:lvlJc w:val="left"/>
+      <w:pPr>
+        <w:ind w:left="1440" w:hanging="360"/>
+      </w:pPr>
+      <w:rPr>
+        <w:rFonts w:ascii="Courier New" w:hAnsi="Courier New" w:cs="Courier New" w:hint="default"/>
+      </w:rPr>
+    </w:lvl>
+    <w:lvl w:ilvl="2" w:tplc="04090005" w:tentative="1">
+      <w:start w:val="1"/>
+      <w:numFmt w:val="bullet"/>
+      <w:lvlText w:val=""/>
+      <w:lvlJc w:val="left"/>
+      <w:pPr>
+        <w:ind w:left="2160" w:hanging="360"/>
+      </w:pPr>
+      <w:rPr>
+        <w:rFonts w:ascii="Wingdings" w:hAnsi="Wingdings" w:hint="default"/>
+      </w:rPr>
+    </w:lvl>
+    <w:lvl w:ilvl="3" w:tplc="04090001" w:tentative="1">
+      <w:start w:val="1"/>
+      <w:numFmt w:val="bullet"/>
+      <w:lvlText w:val=""/>
+      <w:lvlJc w:val="left"/>
+      <w:pPr>
+        <w:ind w:left="2880" w:hanging="360"/>
+      </w:pPr>
+      <w:rPr>
+        <w:rFonts w:ascii="Symbol" w:hAnsi="Symbol" w:hint="default"/>
+      </w:rPr>
+    </w:lvl>
+    <w:lvl w:ilvl="4" w:tplc="04090003" w:tentative="1">
+      <w:start w:val="1"/>
+      <w:numFmt w:val="bullet"/>
+      <w:lvlText w:val="o"/>
+      <w:lvlJc w:val="left"/>
+      <w:pPr>
+        <w:ind w:left="3600" w:hanging="360"/>
+      </w:pPr>
+      <w:rPr>
+        <w:rFonts w:ascii="Courier New" w:hAnsi="Courier New" w:cs="Courier New" w:hint="default"/>
+      </w:rPr>
+    </w:lvl>
+    <w:lvl w:ilvl="5" w:tplc="04090005" w:tentative="1">
+      <w:start w:val="1"/>
+      <w:numFmt w:val="bullet"/>
+      <w:lvlText w:val=""/>
+      <w:lvlJc w:val="left"/>
+      <w:pPr>
+        <w:ind w:left="4320" w:hanging="360"/>
+      </w:pPr>
+      <w:rPr>
+        <w:rFonts w:ascii="Wingdings" w:hAnsi="Wingdings" w:hint="default"/>
+      </w:rPr>
+    </w:lvl>
+    <w:lvl w:ilvl="6" w:tplc="04090001" w:tentative="1">
+      <w:start w:val="1"/>
+      <w:numFmt w:val="bullet"/>
+      <w:lvlText w:val=""/>
+      <w:lvlJc w:val="left"/>
+      <w:pPr>
+        <w:ind w:left="5040" w:hanging="360"/>
+      </w:pPr>
+      <w:rPr>
+        <w:rFonts w:ascii="Symbol" w:hAnsi="Symbol" w:hint="default"/>
+      </w:rPr>
+    </w:lvl>
+    <w:lvl w:ilvl="7" w:tplc="04090003" w:tentative="1">
+      <w:start w:val="1"/>
+      <w:numFmt w:val="bullet"/>
+      <w:lvlText w:val="o"/>
+      <w:lvlJc w:val="left"/>
+      <w:pPr>
+        <w:ind w:left="5760" w:hanging="360"/>
+      </w:pPr>
+      <w:rPr>
+        <w:rFonts w:ascii="Courier New" w:hAnsi="Courier New" w:cs="Courier New" w:hint="default"/>
+      </w:rPr>
+    </w:lvl>
+    <w:lvl w:ilvl="8" w:tplc="04090005" w:tentative="1">
+      <w:start w:val="1"/>
+      <w:numFmt w:val="bullet"/>
+      <w:lvlText w:val=""/>
+      <w:lvlJc w:val="left"/>
+      <w:pPr>
+        <w:ind w:left="6480" w:hanging="360"/>
+      </w:pPr>
+      <w:rPr>
+        <w:rFonts w:ascii="Wingdings" w:hAnsi="Wingdings" w:hint="default"/>
+      </w:rPr>
+    </w:lvl>
+  </w:abstractNum>
+  <w:abstractNum w:abstractNumId="12" w15:restartNumberingAfterBreak="0">
     <w:nsid w:val="766F4878"/>
     <w:multiLevelType w:val="multilevel"/>
     <w:tmpl w:val="EB0831DA"/>
@@ -4328,8 +6491,121 @@
       </w:rPr>
     </w:lvl>
   </w:abstractNum>
+  <w:abstractNum w:abstractNumId="13" w15:restartNumberingAfterBreak="0">
+    <w:nsid w:val="78C73428"/>
+    <w:multiLevelType w:val="hybridMultilevel"/>
+    <w:tmpl w:val="1B94762E"/>
+    <w:lvl w:ilvl="0" w:tplc="A4E46C58">
+      <w:start w:val="1"/>
+      <w:numFmt w:val="bullet"/>
+      <w:lvlText w:val=""/>
+      <w:lvlJc w:val="left"/>
+      <w:pPr>
+        <w:ind w:left="720" w:hanging="360"/>
+      </w:pPr>
+      <w:rPr>
+        <w:rFonts w:ascii="Wingdings" w:hAnsi="Wingdings" w:hint="default"/>
+      </w:rPr>
+    </w:lvl>
+    <w:lvl w:ilvl="1" w:tplc="04090003">
+      <w:start w:val="1"/>
+      <w:numFmt w:val="bullet"/>
+      <w:lvlText w:val="o"/>
+      <w:lvlJc w:val="left"/>
+      <w:pPr>
+        <w:ind w:left="1440" w:hanging="360"/>
+      </w:pPr>
+      <w:rPr>
+        <w:rFonts w:ascii="Courier New" w:hAnsi="Courier New" w:cs="Courier New" w:hint="default"/>
+      </w:rPr>
+    </w:lvl>
+    <w:lvl w:ilvl="2" w:tplc="04090005" w:tentative="1">
+      <w:start w:val="1"/>
+      <w:numFmt w:val="bullet"/>
+      <w:lvlText w:val=""/>
+      <w:lvlJc w:val="left"/>
+      <w:pPr>
+        <w:ind w:left="2160" w:hanging="360"/>
+      </w:pPr>
+      <w:rPr>
+        <w:rFonts w:ascii="Wingdings" w:hAnsi="Wingdings" w:hint="default"/>
+      </w:rPr>
+    </w:lvl>
+    <w:lvl w:ilvl="3" w:tplc="04090001" w:tentative="1">
+      <w:start w:val="1"/>
+      <w:numFmt w:val="bullet"/>
+      <w:lvlText w:val=""/>
+      <w:lvlJc w:val="left"/>
+      <w:pPr>
+        <w:ind w:left="2880" w:hanging="360"/>
+      </w:pPr>
+      <w:rPr>
+        <w:rFonts w:ascii="Symbol" w:hAnsi="Symbol" w:hint="default"/>
+      </w:rPr>
+    </w:lvl>
+    <w:lvl w:ilvl="4" w:tplc="04090003" w:tentative="1">
+      <w:start w:val="1"/>
+      <w:numFmt w:val="bullet"/>
+      <w:lvlText w:val="o"/>
+      <w:lvlJc w:val="left"/>
+      <w:pPr>
+        <w:ind w:left="3600" w:hanging="360"/>
+      </w:pPr>
+      <w:rPr>
+        <w:rFonts w:ascii="Courier New" w:hAnsi="Courier New" w:cs="Courier New" w:hint="default"/>
+      </w:rPr>
+    </w:lvl>
+    <w:lvl w:ilvl="5" w:tplc="04090005" w:tentative="1">
+      <w:start w:val="1"/>
+      <w:numFmt w:val="bullet"/>
+      <w:lvlText w:val=""/>
+      <w:lvlJc w:val="left"/>
+      <w:pPr>
+        <w:ind w:left="4320" w:hanging="360"/>
+      </w:pPr>
+      <w:rPr>
+        <w:rFonts w:ascii="Wingdings" w:hAnsi="Wingdings" w:hint="default"/>
+      </w:rPr>
+    </w:lvl>
+    <w:lvl w:ilvl="6" w:tplc="04090001" w:tentative="1">
+      <w:start w:val="1"/>
+      <w:numFmt w:val="bullet"/>
+      <w:lvlText w:val=""/>
+      <w:lvlJc w:val="left"/>
+      <w:pPr>
+        <w:ind w:left="5040" w:hanging="360"/>
+      </w:pPr>
+      <w:rPr>
+        <w:rFonts w:ascii="Symbol" w:hAnsi="Symbol" w:hint="default"/>
+      </w:rPr>
+    </w:lvl>
+    <w:lvl w:ilvl="7" w:tplc="04090003" w:tentative="1">
+      <w:start w:val="1"/>
+      <w:numFmt w:val="bullet"/>
+      <w:lvlText w:val="o"/>
+      <w:lvlJc w:val="left"/>
+      <w:pPr>
+        <w:ind w:left="5760" w:hanging="360"/>
+      </w:pPr>
+      <w:rPr>
+        <w:rFonts w:ascii="Courier New" w:hAnsi="Courier New" w:cs="Courier New" w:hint="default"/>
+      </w:rPr>
+    </w:lvl>
+    <w:lvl w:ilvl="8" w:tplc="04090005" w:tentative="1">
+      <w:start w:val="1"/>
+      <w:numFmt w:val="bullet"/>
+      <w:lvlText w:val=""/>
+      <w:lvlJc w:val="left"/>
+      <w:pPr>
+        <w:ind w:left="6480" w:hanging="360"/>
+      </w:pPr>
+      <w:rPr>
+        <w:rFonts w:ascii="Wingdings" w:hAnsi="Wingdings" w:hint="default"/>
+      </w:rPr>
+    </w:lvl>
+  </w:abstractNum>
   <w:num w:numId="1">
-    <w:abstractNumId w:val="7"/>
+    <w:abstractNumId w:val="10"/>
   </w:num>
   <w:num w:numId="2">
     <w:abstractNumId w:val="1"/>
@@ -4338,22 +6614,37 @@
     <w:abstractNumId w:val="0"/>
   </w:num>
   <w:num w:numId="4">
+    <w:abstractNumId w:val="5"/>
+  </w:num>
+  <w:num w:numId="5">
+    <w:abstractNumId w:val="9"/>
+  </w:num>
+  <w:num w:numId="6">
+    <w:abstractNumId w:val="3"/>
+  </w:num>
+  <w:num w:numId="7">
+    <w:abstractNumId w:val="12"/>
+  </w:num>
+  <w:num w:numId="8">
     <w:abstractNumId w:val="4"/>
   </w:num>
-  <w:num w:numId="5">
+  <w:num w:numId="9">
     <w:abstractNumId w:val="6"/>
   </w:num>
-  <w:num w:numId="6">
+  <w:num w:numId="10">
+    <w:abstractNumId w:val="8"/>
+  </w:num>
+  <w:num w:numId="11">
+    <w:abstractNumId w:val="13"/>
+  </w:num>
+  <w:num w:numId="12">
+    <w:abstractNumId w:val="11"/>
+  </w:num>
+  <w:num w:numId="13">
     <w:abstractNumId w:val="2"/>
   </w:num>
-  <w:num w:numId="7">
-    <w:abstractNumId w:val="8"/>
-  </w:num>
-  <w:num w:numId="8">
-    <w:abstractNumId w:val="3"/>
-  </w:num>
-  <w:num w:numId="9">
-    <w:abstractNumId w:val="5"/>
+  <w:num w:numId="14">
+    <w:abstractNumId w:val="7"/>
   </w:num>
 </w:numbering>
 </file>
@@ -4814,6 +7105,17 @@
       <w:szCs w:val="18"/>
     </w:rPr>
   </w:style>
+  <w:style w:type="character" w:styleId="Strong">
+    <w:name w:val="Strong"/>
+    <w:basedOn w:val="DefaultParagraphFont"/>
+    <w:uiPriority w:val="22"/>
+    <w:qFormat/>
+    <w:rsid w:val="009F4533"/>
+    <w:rPr>
+      <w:b/>
+      <w:bCs/>
+    </w:rPr>
+  </w:style>
 </w:styles>
 </file>
 
